--- a/GC遊戲後台紀錄分析爬蟲文件.docx
+++ b/GC遊戲後台紀錄分析爬蟲文件.docx
@@ -859,7 +859,17 @@
           <w:sz w:val="28"/>
           <w:szCs w:val="28"/>
         </w:rPr>
-        <w:t>玩家間相傳的，無法得知來源</w:t>
+        <w:t>玩家間相傳的，來源</w:t>
+      </w:r>
+      <w:r>
+        <w:rPr>
+          <w:rFonts w:ascii="Microsoft JhengHei" w:eastAsia="Microsoft JhengHei" w:hAnsi="Microsoft JhengHei" w:cs="PMingLiU" w:hint="eastAsia"/>
+          <w:color w:val="555555"/>
+          <w:kern w:val="0"/>
+          <w:sz w:val="28"/>
+          <w:szCs w:val="28"/>
+        </w:rPr>
+        <w:t>未知</w:t>
       </w:r>
     </w:p>
     <w:p>
@@ -1038,20 +1048,80 @@
           <w:sz w:val="28"/>
           <w:szCs w:val="28"/>
         </w:rPr>
-        <w:t>我們使用了許多函式庫，其中包含了selenium、bs4、</w:t>
-      </w:r>
-      <w:proofErr w:type="spellStart"/>
-      <w:r>
-        <w:rPr>
-          <w:rFonts w:ascii="Microsoft JhengHei" w:eastAsia="Microsoft JhengHei" w:hAnsi="Microsoft JhengHei" w:cs="PMingLiU" w:hint="eastAsia"/>
-          <w:color w:val="555555"/>
-          <w:kern w:val="0"/>
-          <w:sz w:val="28"/>
-          <w:szCs w:val="28"/>
-        </w:rPr>
-        <w:t>tkinnter</w:t>
-      </w:r>
-      <w:proofErr w:type="spellEnd"/>
+        <w:t>我們使用了許多函式庫，其中包含了selenium、bs4、tkinnter、prettyprint、sqlite3、requests、threading</w:t>
+      </w:r>
+      <w:r>
+        <w:rPr>
+          <w:rFonts w:ascii="Microsoft JhengHei" w:eastAsia="Microsoft JhengHei" w:hAnsi="Microsoft JhengHei" w:cs="PMingLiU" w:hint="eastAsia"/>
+          <w:color w:val="555555"/>
+          <w:kern w:val="0"/>
+          <w:sz w:val="28"/>
+          <w:szCs w:val="28"/>
+        </w:rPr>
+        <w:t>、PIL</w:t>
+      </w:r>
+      <w:r>
+        <w:rPr>
+          <w:rFonts w:ascii="Microsoft JhengHei" w:eastAsia="Microsoft JhengHei" w:hAnsi="Microsoft JhengHei" w:cs="PMingLiU" w:hint="eastAsia"/>
+          <w:color w:val="555555"/>
+          <w:kern w:val="0"/>
+          <w:sz w:val="28"/>
+          <w:szCs w:val="28"/>
+        </w:rPr>
+        <w:t>。</w:t>
+      </w:r>
+      <w:r>
+        <w:rPr>
+          <w:rFonts w:ascii="Microsoft JhengHei" w:eastAsia="Microsoft JhengHei" w:hAnsi="Microsoft JhengHei" w:cs="PMingLiU"/>
+          <w:color w:val="555555"/>
+          <w:kern w:val="0"/>
+          <w:sz w:val="28"/>
+          <w:szCs w:val="28"/>
+        </w:rPr>
+        <w:br/>
+      </w:r>
+    </w:p>
+    <w:p>
+      <w:pPr>
+        <w:spacing w:line="480" w:lineRule="exact"/>
+        <w:rPr>
+          <w:rFonts w:ascii="Microsoft JhengHei" w:eastAsia="Microsoft JhengHei" w:hAnsi="Microsoft JhengHei" w:cs="PMingLiU"/>
+          <w:color w:val="555555"/>
+          <w:kern w:val="0"/>
+          <w:sz w:val="28"/>
+          <w:szCs w:val="28"/>
+        </w:rPr>
+      </w:pPr>
+      <w:r>
+        <w:rPr>
+          <w:rFonts w:ascii="Microsoft JhengHei" w:eastAsia="Microsoft JhengHei" w:hAnsi="Microsoft JhengHei" w:cs="PMingLiU"/>
+          <w:color w:val="555555"/>
+          <w:kern w:val="0"/>
+          <w:sz w:val="28"/>
+          <w:szCs w:val="28"/>
+        </w:rPr>
+        <w:br/>
+      </w:r>
+      <w:r>
+        <w:rPr>
+          <w:rFonts w:ascii="Microsoft JhengHei" w:eastAsia="Microsoft JhengHei" w:hAnsi="Microsoft JhengHei" w:cs="PMingLiU" w:hint="eastAsia"/>
+          <w:color w:val="555555"/>
+          <w:kern w:val="0"/>
+          <w:sz w:val="28"/>
+          <w:szCs w:val="28"/>
+        </w:rPr>
+        <w:t>bs4：</w:t>
+      </w:r>
+      <w:r>
+        <w:rPr>
+          <w:rFonts w:ascii="Microsoft JhengHei" w:eastAsia="Microsoft JhengHei" w:hAnsi="Microsoft JhengHei" w:cs="PMingLiU"/>
+          <w:color w:val="555555"/>
+          <w:kern w:val="0"/>
+          <w:sz w:val="28"/>
+          <w:szCs w:val="28"/>
+        </w:rPr>
+        <w:t>可以從HTML或XML檔案中提取資料</w:t>
+      </w:r>
       <w:r>
         <w:rPr>
           <w:rFonts w:ascii="Microsoft JhengHei" w:eastAsia="Microsoft JhengHei" w:hAnsi="Microsoft JhengHei" w:cs="PMingLiU" w:hint="eastAsia"/>
@@ -1062,37 +1132,36 @@
         </w:rPr>
         <w:t>、</w:t>
       </w:r>
-      <w:proofErr w:type="spellStart"/>
-      <w:r>
-        <w:rPr>
-          <w:rFonts w:ascii="Microsoft JhengHei" w:eastAsia="Microsoft JhengHei" w:hAnsi="Microsoft JhengHei" w:cs="PMingLiU" w:hint="eastAsia"/>
-          <w:color w:val="555555"/>
-          <w:kern w:val="0"/>
-          <w:sz w:val="28"/>
-          <w:szCs w:val="28"/>
-        </w:rPr>
-        <w:t>prettyprint</w:t>
-      </w:r>
-      <w:proofErr w:type="spellEnd"/>
-      <w:r>
-        <w:rPr>
-          <w:rFonts w:ascii="Microsoft JhengHei" w:eastAsia="Microsoft JhengHei" w:hAnsi="Microsoft JhengHei" w:cs="PMingLiU" w:hint="eastAsia"/>
-          <w:color w:val="555555"/>
-          <w:kern w:val="0"/>
-          <w:sz w:val="28"/>
-          <w:szCs w:val="28"/>
-        </w:rPr>
-        <w:t>、sqlite3、requests、threading</w:t>
-      </w:r>
-      <w:r>
-        <w:rPr>
-          <w:rFonts w:ascii="Microsoft JhengHei" w:eastAsia="Microsoft JhengHei" w:hAnsi="Microsoft JhengHei" w:cs="PMingLiU" w:hint="eastAsia"/>
-          <w:color w:val="555555"/>
-          <w:kern w:val="0"/>
-          <w:sz w:val="28"/>
-          <w:szCs w:val="28"/>
-        </w:rPr>
-        <w:t>、PIL</w:t>
+      <w:r>
+        <w:rPr>
+          <w:rFonts w:ascii="Microsoft JhengHei" w:eastAsia="Microsoft JhengHei" w:hAnsi="Microsoft JhengHei" w:cs="PMingLiU"/>
+          <w:color w:val="555555"/>
+          <w:kern w:val="0"/>
+          <w:sz w:val="28"/>
+          <w:szCs w:val="28"/>
+        </w:rPr>
+        <w:t>並且對於</w:t>
+      </w:r>
+      <w:r>
+        <w:rPr>
+          <w:rFonts w:ascii="Microsoft JhengHei" w:eastAsia="Microsoft JhengHei" w:hAnsi="Microsoft JhengHei" w:cs="PMingLiU"/>
+          <w:color w:val="555555"/>
+          <w:spacing w:val="-20"/>
+          <w:kern w:val="0"/>
+          <w:sz w:val="28"/>
+          <w:szCs w:val="28"/>
+        </w:rPr>
+        <w:t>HTML/XML</w:t>
+      </w:r>
+      <w:r>
+        <w:rPr>
+          <w:rFonts w:ascii="Microsoft JhengHei" w:eastAsia="Microsoft JhengHei" w:hAnsi="Microsoft JhengHei" w:cs="PMingLiU"/>
+          <w:color w:val="555555"/>
+          <w:kern w:val="0"/>
+          <w:sz w:val="28"/>
+          <w:szCs w:val="28"/>
+        </w:rPr>
+        <w:t>資料的篩選的Python庫</w:t>
       </w:r>
       <w:r>
         <w:rPr>
@@ -1106,6 +1175,47 @@
       </w:r>
       <w:r>
         <w:rPr>
+          <w:rFonts w:ascii="Microsoft JhengHei" w:eastAsia="Microsoft JhengHei" w:hAnsi="Microsoft JhengHei" w:cs="PMingLiU" w:hint="eastAsia"/>
+          <w:color w:val="555555"/>
+          <w:kern w:val="0"/>
+          <w:sz w:val="28"/>
+          <w:szCs w:val="28"/>
+        </w:rPr>
+        <w:t xml:space="preserve"> </w:t>
+      </w:r>
+      <w:r>
+        <w:rPr>
+          <w:rFonts w:ascii="Microsoft JhengHei" w:eastAsia="Microsoft JhengHei" w:hAnsi="Microsoft JhengHei" w:cs="PMingLiU"/>
+          <w:color w:val="555555"/>
+          <w:kern w:val="0"/>
+          <w:sz w:val="28"/>
+          <w:szCs w:val="28"/>
+        </w:rPr>
+        <w:t>可以很好的分析和篩選</w:t>
+      </w:r>
+      <w:r>
+        <w:rPr>
+          <w:rFonts w:ascii="Microsoft JhengHei" w:eastAsia="Microsoft JhengHei" w:hAnsi="Microsoft JhengHei" w:cs="PMingLiU"/>
+          <w:color w:val="555555"/>
+          <w:spacing w:val="-20"/>
+          <w:kern w:val="0"/>
+          <w:sz w:val="28"/>
+          <w:szCs w:val="28"/>
+        </w:rPr>
+        <w:t>HTML/XML</w:t>
+      </w:r>
+      <w:r>
+        <w:rPr>
+          <w:rFonts w:ascii="Microsoft JhengHei" w:eastAsia="Microsoft JhengHei" w:hAnsi="Microsoft JhengHei" w:cs="PMingLiU"/>
+          <w:color w:val="555555"/>
+          <w:kern w:val="0"/>
+          <w:sz w:val="28"/>
+          <w:szCs w:val="28"/>
+        </w:rPr>
+        <w:t>文件中的指定規則資料</w:t>
+      </w:r>
+      <w:r>
+        <w:rPr>
           <w:rFonts w:ascii="Microsoft JhengHei" w:eastAsia="Microsoft JhengHei" w:hAnsi="Microsoft JhengHei" w:cs="PMingLiU"/>
           <w:color w:val="555555"/>
           <w:kern w:val="0"/>
@@ -1114,18 +1224,6 @@
         </w:rPr>
         <w:br/>
       </w:r>
-    </w:p>
-    <w:p>
-      <w:pPr>
-        <w:spacing w:line="480" w:lineRule="exact"/>
-        <w:rPr>
-          <w:rFonts w:ascii="Microsoft JhengHei" w:eastAsia="Microsoft JhengHei" w:hAnsi="Microsoft JhengHei" w:cs="PMingLiU"/>
-          <w:color w:val="555555"/>
-          <w:kern w:val="0"/>
-          <w:sz w:val="28"/>
-          <w:szCs w:val="28"/>
-        </w:rPr>
-      </w:pPr>
       <w:r>
         <w:rPr>
           <w:rFonts w:ascii="Microsoft JhengHei" w:eastAsia="Microsoft JhengHei" w:hAnsi="Microsoft JhengHei" w:cs="PMingLiU"/>
@@ -1144,109 +1242,47 @@
           <w:sz w:val="28"/>
           <w:szCs w:val="28"/>
         </w:rPr>
-        <w:t>bs4：</w:t>
-      </w:r>
-      <w:r>
-        <w:rPr>
-          <w:rFonts w:ascii="Microsoft JhengHei" w:eastAsia="Microsoft JhengHei" w:hAnsi="Microsoft JhengHei" w:cs="PMingLiU"/>
-          <w:color w:val="555555"/>
-          <w:kern w:val="0"/>
-          <w:sz w:val="28"/>
-          <w:szCs w:val="28"/>
-        </w:rPr>
-        <w:t>可以從HTML或XML檔案中提取資料</w:t>
-      </w:r>
-      <w:r>
-        <w:rPr>
-          <w:rFonts w:ascii="Microsoft JhengHei" w:eastAsia="Microsoft JhengHei" w:hAnsi="Microsoft JhengHei" w:cs="PMingLiU" w:hint="eastAsia"/>
-          <w:color w:val="555555"/>
-          <w:kern w:val="0"/>
-          <w:sz w:val="28"/>
-          <w:szCs w:val="28"/>
-        </w:rPr>
-        <w:t>、</w:t>
-      </w:r>
-      <w:r>
-        <w:rPr>
-          <w:rFonts w:ascii="Microsoft JhengHei" w:eastAsia="Microsoft JhengHei" w:hAnsi="Microsoft JhengHei" w:cs="PMingLiU"/>
-          <w:color w:val="555555"/>
-          <w:kern w:val="0"/>
-          <w:sz w:val="28"/>
-          <w:szCs w:val="28"/>
-        </w:rPr>
-        <w:t>並且對於</w:t>
-      </w:r>
-      <w:r>
-        <w:rPr>
-          <w:rFonts w:ascii="Microsoft JhengHei" w:eastAsia="Microsoft JhengHei" w:hAnsi="Microsoft JhengHei" w:cs="PMingLiU"/>
-          <w:color w:val="555555"/>
-          <w:spacing w:val="-20"/>
-          <w:kern w:val="0"/>
-          <w:sz w:val="28"/>
-          <w:szCs w:val="28"/>
-        </w:rPr>
-        <w:t>HTML/XML</w:t>
-      </w:r>
-      <w:r>
-        <w:rPr>
-          <w:rFonts w:ascii="Microsoft JhengHei" w:eastAsia="Microsoft JhengHei" w:hAnsi="Microsoft JhengHei" w:cs="PMingLiU"/>
-          <w:color w:val="555555"/>
-          <w:kern w:val="0"/>
-          <w:sz w:val="28"/>
-          <w:szCs w:val="28"/>
-        </w:rPr>
-        <w:t>資料的篩選的Python庫</w:t>
-      </w:r>
-      <w:r>
-        <w:rPr>
-          <w:rFonts w:ascii="Microsoft JhengHei" w:eastAsia="Microsoft JhengHei" w:hAnsi="Microsoft JhengHei" w:cs="PMingLiU" w:hint="eastAsia"/>
-          <w:color w:val="555555"/>
-          <w:kern w:val="0"/>
-          <w:sz w:val="28"/>
-          <w:szCs w:val="28"/>
-        </w:rPr>
-        <w:t>。</w:t>
-      </w:r>
-      <w:r>
-        <w:rPr>
-          <w:rFonts w:ascii="Microsoft JhengHei" w:eastAsia="Microsoft JhengHei" w:hAnsi="Microsoft JhengHei" w:cs="PMingLiU" w:hint="eastAsia"/>
-          <w:color w:val="555555"/>
-          <w:kern w:val="0"/>
-          <w:sz w:val="28"/>
-          <w:szCs w:val="28"/>
-        </w:rPr>
-        <w:t xml:space="preserve"> </w:t>
-      </w:r>
-      <w:r>
-        <w:rPr>
-          <w:rFonts w:ascii="Microsoft JhengHei" w:eastAsia="Microsoft JhengHei" w:hAnsi="Microsoft JhengHei" w:cs="PMingLiU"/>
-          <w:color w:val="555555"/>
-          <w:kern w:val="0"/>
-          <w:sz w:val="28"/>
-          <w:szCs w:val="28"/>
-        </w:rPr>
-        <w:t>可以很好的分析和篩選</w:t>
-      </w:r>
-      <w:r>
-        <w:rPr>
-          <w:rFonts w:ascii="Microsoft JhengHei" w:eastAsia="Microsoft JhengHei" w:hAnsi="Microsoft JhengHei" w:cs="PMingLiU"/>
-          <w:color w:val="555555"/>
-          <w:spacing w:val="-20"/>
-          <w:kern w:val="0"/>
-          <w:sz w:val="28"/>
-          <w:szCs w:val="28"/>
-        </w:rPr>
-        <w:t>HTML/XML</w:t>
-      </w:r>
-      <w:r>
-        <w:rPr>
-          <w:rFonts w:ascii="Microsoft JhengHei" w:eastAsia="Microsoft JhengHei" w:hAnsi="Microsoft JhengHei" w:cs="PMingLiU"/>
-          <w:color w:val="555555"/>
-          <w:kern w:val="0"/>
-          <w:sz w:val="28"/>
-          <w:szCs w:val="28"/>
-        </w:rPr>
-        <w:t>文件中的指定規則資料</w:t>
+        <w:t>SQL</w:t>
+      </w:r>
+      <w:r>
+        <w:rPr>
+          <w:rFonts w:ascii="Microsoft JhengHei" w:eastAsia="Microsoft JhengHei" w:hAnsi="Microsoft JhengHei" w:cs="PMingLiU" w:hint="eastAsia"/>
+          <w:color w:val="555555"/>
+          <w:kern w:val="0"/>
+          <w:sz w:val="28"/>
+          <w:szCs w:val="28"/>
+        </w:rPr>
+        <w:t>ite3</w:t>
+      </w:r>
+      <w:r>
+        <w:rPr>
+          <w:rFonts w:ascii="Microsoft JhengHei" w:eastAsia="Microsoft JhengHei" w:hAnsi="Microsoft JhengHei" w:cs="PMingLiU" w:hint="eastAsia"/>
+          <w:color w:val="555555"/>
+          <w:kern w:val="0"/>
+          <w:sz w:val="28"/>
+          <w:szCs w:val="28"/>
+        </w:rPr>
+        <w:t>：</w:t>
+      </w:r>
+      <w:r>
+        <w:rPr>
+          <w:rFonts w:ascii="Microsoft JhengHei" w:eastAsia="Microsoft JhengHei" w:hAnsi="Microsoft JhengHei" w:cs="PMingLiU" w:hint="eastAsia"/>
+          <w:color w:val="555555"/>
+          <w:kern w:val="0"/>
+          <w:sz w:val="28"/>
+          <w:szCs w:val="28"/>
+        </w:rPr>
+        <w:t>是</w:t>
+      </w:r>
+      <w:r>
+        <w:rPr>
+          <w:rFonts w:ascii="Microsoft JhengHei" w:eastAsia="Microsoft JhengHei" w:hAnsi="Microsoft JhengHei" w:cs="PMingLiU"/>
+          <w:color w:val="555555"/>
+          <w:kern w:val="0"/>
+          <w:sz w:val="28"/>
+          <w:szCs w:val="28"/>
+        </w:rPr>
+        <w:t>以檔案為基礎的非常精簡版的SQL資料庫管理系統，只要載入對應的模組即可立即上手使用</w:t>
       </w:r>
       <w:r>
         <w:rPr>
@@ -1276,17 +1312,17 @@
           <w:sz w:val="28"/>
           <w:szCs w:val="28"/>
         </w:rPr>
-        <w:t>SQL</w:t>
-      </w:r>
-      <w:r>
-        <w:rPr>
-          <w:rFonts w:ascii="Microsoft JhengHei" w:eastAsia="Microsoft JhengHei" w:hAnsi="Microsoft JhengHei" w:cs="PMingLiU" w:hint="eastAsia"/>
-          <w:color w:val="555555"/>
-          <w:kern w:val="0"/>
-          <w:sz w:val="28"/>
-          <w:szCs w:val="28"/>
-        </w:rPr>
-        <w:t>ite3</w:t>
+        <w:t>T</w:t>
+      </w:r>
+      <w:r>
+        <w:rPr>
+          <w:rFonts w:ascii="Microsoft JhengHei" w:eastAsia="Microsoft JhengHei" w:hAnsi="Microsoft JhengHei" w:cs="PMingLiU" w:hint="eastAsia"/>
+          <w:color w:val="555555"/>
+          <w:kern w:val="0"/>
+          <w:sz w:val="28"/>
+          <w:szCs w:val="28"/>
+        </w:rPr>
+        <w:t>kinnter</w:t>
       </w:r>
       <w:r>
         <w:rPr>
@@ -1306,101 +1342,7 @@
           <w:sz w:val="28"/>
           <w:szCs w:val="28"/>
         </w:rPr>
-        <w:t>是</w:t>
-      </w:r>
-      <w:r>
-        <w:rPr>
-          <w:rFonts w:ascii="Microsoft JhengHei" w:eastAsia="Microsoft JhengHei" w:hAnsi="Microsoft JhengHei" w:cs="PMingLiU"/>
-          <w:color w:val="555555"/>
-          <w:kern w:val="0"/>
-          <w:sz w:val="28"/>
-          <w:szCs w:val="28"/>
-        </w:rPr>
-        <w:t>以檔案為基礎的非常精簡版的SQL資料庫管理系統，只要載入對應的模組即可立即上手使用</w:t>
-      </w:r>
-      <w:r>
-        <w:rPr>
-          <w:rFonts w:ascii="Microsoft JhengHei" w:eastAsia="Microsoft JhengHei" w:hAnsi="Microsoft JhengHei" w:cs="PMingLiU"/>
-          <w:color w:val="555555"/>
-          <w:kern w:val="0"/>
-          <w:sz w:val="28"/>
-          <w:szCs w:val="28"/>
-        </w:rPr>
-        <w:br/>
-      </w:r>
-      <w:r>
-        <w:rPr>
-          <w:rFonts w:ascii="Microsoft JhengHei" w:eastAsia="Microsoft JhengHei" w:hAnsi="Microsoft JhengHei" w:cs="PMingLiU"/>
-          <w:color w:val="555555"/>
-          <w:kern w:val="0"/>
-          <w:sz w:val="28"/>
-          <w:szCs w:val="28"/>
-        </w:rPr>
-        <w:br/>
-      </w:r>
-      <w:proofErr w:type="spellStart"/>
-      <w:r>
-        <w:rPr>
-          <w:rFonts w:ascii="Microsoft JhengHei" w:eastAsia="Microsoft JhengHei" w:hAnsi="Microsoft JhengHei" w:cs="PMingLiU" w:hint="eastAsia"/>
-          <w:color w:val="555555"/>
-          <w:kern w:val="0"/>
-          <w:sz w:val="28"/>
-          <w:szCs w:val="28"/>
-        </w:rPr>
-        <w:t>T</w:t>
-      </w:r>
-      <w:r>
-        <w:rPr>
-          <w:rFonts w:ascii="Microsoft JhengHei" w:eastAsia="Microsoft JhengHei" w:hAnsi="Microsoft JhengHei" w:cs="PMingLiU" w:hint="eastAsia"/>
-          <w:color w:val="555555"/>
-          <w:kern w:val="0"/>
-          <w:sz w:val="28"/>
-          <w:szCs w:val="28"/>
-        </w:rPr>
-        <w:t>kinnter</w:t>
-      </w:r>
-      <w:proofErr w:type="spellEnd"/>
-      <w:r>
-        <w:rPr>
-          <w:rFonts w:ascii="Microsoft JhengHei" w:eastAsia="Microsoft JhengHei" w:hAnsi="Microsoft JhengHei" w:cs="PMingLiU" w:hint="eastAsia"/>
-          <w:color w:val="555555"/>
-          <w:kern w:val="0"/>
-          <w:sz w:val="28"/>
-          <w:szCs w:val="28"/>
-        </w:rPr>
-        <w:t>：</w:t>
-      </w:r>
-      <w:r>
-        <w:rPr>
-          <w:rFonts w:ascii="Microsoft JhengHei" w:eastAsia="Microsoft JhengHei" w:hAnsi="Microsoft JhengHei" w:cs="PMingLiU" w:hint="eastAsia"/>
-          <w:color w:val="555555"/>
-          <w:kern w:val="0"/>
-          <w:sz w:val="28"/>
-          <w:szCs w:val="28"/>
-        </w:rPr>
-        <w:t>是一個呼叫</w:t>
-      </w:r>
-      <w:proofErr w:type="spellStart"/>
-      <w:r>
-        <w:rPr>
-          <w:rFonts w:ascii="Microsoft JhengHei" w:eastAsia="Microsoft JhengHei" w:hAnsi="Microsoft JhengHei" w:cs="PMingLiU" w:hint="eastAsia"/>
-          <w:color w:val="555555"/>
-          <w:kern w:val="0"/>
-          <w:sz w:val="28"/>
-          <w:szCs w:val="28"/>
-        </w:rPr>
-        <w:t>Tcl</w:t>
-      </w:r>
-      <w:proofErr w:type="spellEnd"/>
-      <w:r>
-        <w:rPr>
-          <w:rFonts w:ascii="Microsoft JhengHei" w:eastAsia="Microsoft JhengHei" w:hAnsi="Microsoft JhengHei" w:cs="PMingLiU" w:hint="eastAsia"/>
-          <w:color w:val="555555"/>
-          <w:kern w:val="0"/>
-          <w:sz w:val="28"/>
-          <w:szCs w:val="28"/>
-        </w:rPr>
-        <w:t>/Tk的介面，它是一個跨平臺的指令碼圖形介面介面。最大的特點是</w:t>
+        <w:t>是一個呼叫Tcl/Tk的介面，它是一個跨平臺的指令碼圖形介面介面。最大的特點是</w:t>
       </w:r>
       <w:r>
         <w:rPr>
@@ -1653,7 +1595,6 @@
         </w:rPr>
         <w:br/>
       </w:r>
-      <w:proofErr w:type="spellStart"/>
       <w:r>
         <w:rPr>
           <w:rFonts w:ascii="Microsoft JhengHei" w:eastAsia="Microsoft JhengHei" w:hAnsi="Microsoft JhengHei" w:cs="PMingLiU" w:hint="eastAsia"/>
@@ -1664,7 +1605,6 @@
         </w:rPr>
         <w:t>prettyprint</w:t>
       </w:r>
-      <w:proofErr w:type="spellEnd"/>
       <w:r>
         <w:rPr>
           <w:rFonts w:ascii="Microsoft JhengHei" w:eastAsia="Microsoft JhengHei" w:hAnsi="Microsoft JhengHei" w:cs="PMingLiU" w:hint="eastAsia"/>
@@ -1817,31 +1757,17 @@
           <w:szCs w:val="28"/>
         </w:rPr>
       </w:pPr>
-      <w:proofErr w:type="spellStart"/>
-      <w:r>
-        <w:rPr>
-          <w:rFonts w:ascii="Microsoft JhengHei" w:eastAsia="Microsoft JhengHei" w:hAnsi="Microsoft JhengHei" w:cs="PMingLiU" w:hint="eastAsia"/>
-          <w:b/>
-          <w:bCs/>
-          <w:color w:val="555555"/>
-          <w:kern w:val="0"/>
-          <w:sz w:val="28"/>
-          <w:szCs w:val="28"/>
-        </w:rPr>
-        <w:t>javascript</w:t>
-      </w:r>
-      <w:proofErr w:type="spellEnd"/>
-      <w:r>
-        <w:rPr>
-          <w:rFonts w:ascii="Microsoft JhengHei" w:eastAsia="Microsoft JhengHei" w:hAnsi="Microsoft JhengHei" w:cs="PMingLiU" w:hint="eastAsia"/>
-          <w:b/>
-          <w:bCs/>
-          <w:color w:val="555555"/>
-          <w:kern w:val="0"/>
-          <w:sz w:val="28"/>
-          <w:szCs w:val="28"/>
-        </w:rPr>
-        <w:t>:</w:t>
+      <w:r>
+        <w:rPr>
+          <w:rFonts w:ascii="Microsoft JhengHei" w:eastAsia="Microsoft JhengHei" w:hAnsi="Microsoft JhengHei" w:cs="PMingLiU" w:hint="eastAsia"/>
+          <w:b/>
+          <w:bCs/>
+          <w:color w:val="555555"/>
+          <w:kern w:val="0"/>
+          <w:sz w:val="28"/>
+          <w:szCs w:val="28"/>
+        </w:rPr>
+        <w:t>javascript:</w:t>
       </w:r>
     </w:p>
     <w:p>
@@ -1865,59 +1791,7 @@
           <w:sz w:val="28"/>
           <w:szCs w:val="28"/>
         </w:rPr>
-        <w:t xml:space="preserve">    (function()%7Bvar </w:t>
-      </w:r>
-      <w:proofErr w:type="spellStart"/>
-      <w:r>
-        <w:rPr>
-          <w:rFonts w:ascii="Microsoft JhengHei" w:eastAsia="Microsoft JhengHei" w:hAnsi="Microsoft JhengHei" w:cs="PMingLiU" w:hint="eastAsia"/>
-          <w:b/>
-          <w:bCs/>
-          <w:color w:val="555555"/>
-          <w:kern w:val="0"/>
-          <w:sz w:val="28"/>
-          <w:szCs w:val="28"/>
-        </w:rPr>
-        <w:t>xmlHttp</w:t>
-      </w:r>
-      <w:proofErr w:type="spellEnd"/>
-      <w:r>
-        <w:rPr>
-          <w:rFonts w:ascii="Microsoft JhengHei" w:eastAsia="Microsoft JhengHei" w:hAnsi="Microsoft JhengHei" w:cs="PMingLiU" w:hint="eastAsia"/>
-          <w:b/>
-          <w:bCs/>
-          <w:color w:val="555555"/>
-          <w:kern w:val="0"/>
-          <w:sz w:val="28"/>
-          <w:szCs w:val="28"/>
-        </w:rPr>
-        <w:t xml:space="preserve"> = new </w:t>
-      </w:r>
-      <w:proofErr w:type="spellStart"/>
-      <w:r>
-        <w:rPr>
-          <w:rFonts w:ascii="Microsoft JhengHei" w:eastAsia="Microsoft JhengHei" w:hAnsi="Microsoft JhengHei" w:cs="PMingLiU" w:hint="eastAsia"/>
-          <w:b/>
-          <w:bCs/>
-          <w:color w:val="555555"/>
-          <w:kern w:val="0"/>
-          <w:sz w:val="28"/>
-          <w:szCs w:val="28"/>
-        </w:rPr>
-        <w:t>XMLHttpRequest</w:t>
-      </w:r>
-      <w:proofErr w:type="spellEnd"/>
-      <w:r>
-        <w:rPr>
-          <w:rFonts w:ascii="Microsoft JhengHei" w:eastAsia="Microsoft JhengHei" w:hAnsi="Microsoft JhengHei" w:cs="PMingLiU" w:hint="eastAsia"/>
-          <w:b/>
-          <w:bCs/>
-          <w:color w:val="555555"/>
-          <w:kern w:val="0"/>
-          <w:sz w:val="28"/>
-          <w:szCs w:val="28"/>
-        </w:rPr>
-        <w:t>();</w:t>
+        <w:t xml:space="preserve">    (function()%7Bvar xmlHttp = new XMLHttpRequest();</w:t>
       </w:r>
     </w:p>
     <w:p>
@@ -1941,85 +1815,7 @@
           <w:sz w:val="28"/>
           <w:szCs w:val="28"/>
         </w:rPr>
-        <w:t xml:space="preserve">    </w:t>
-      </w:r>
-      <w:proofErr w:type="spellStart"/>
-      <w:r>
-        <w:rPr>
-          <w:rFonts w:ascii="Microsoft JhengHei" w:eastAsia="Microsoft JhengHei" w:hAnsi="Microsoft JhengHei" w:cs="PMingLiU" w:hint="eastAsia"/>
-          <w:b/>
-          <w:bCs/>
-          <w:color w:val="555555"/>
-          <w:kern w:val="0"/>
-          <w:sz w:val="28"/>
-          <w:szCs w:val="28"/>
-        </w:rPr>
-        <w:t>xmlHttp.open</w:t>
-      </w:r>
-      <w:proofErr w:type="spellEnd"/>
-      <w:r>
-        <w:rPr>
-          <w:rFonts w:ascii="Microsoft JhengHei" w:eastAsia="Microsoft JhengHei" w:hAnsi="Microsoft JhengHei" w:cs="PMingLiU" w:hint="eastAsia"/>
-          <w:b/>
-          <w:bCs/>
-          <w:color w:val="555555"/>
-          <w:kern w:val="0"/>
-          <w:sz w:val="28"/>
-          <w:szCs w:val="28"/>
-        </w:rPr>
-        <w:t>("GET", "https://mypage.groovecoaster.jp/</w:t>
-      </w:r>
-      <w:proofErr w:type="spellStart"/>
-      <w:r>
-        <w:rPr>
-          <w:rFonts w:ascii="Microsoft JhengHei" w:eastAsia="Microsoft JhengHei" w:hAnsi="Microsoft JhengHei" w:cs="PMingLiU" w:hint="eastAsia"/>
-          <w:b/>
-          <w:bCs/>
-          <w:color w:val="555555"/>
-          <w:kern w:val="0"/>
-          <w:sz w:val="28"/>
-          <w:szCs w:val="28"/>
-        </w:rPr>
-        <w:t>sp</w:t>
-      </w:r>
-      <w:proofErr w:type="spellEnd"/>
-      <w:r>
-        <w:rPr>
-          <w:rFonts w:ascii="Microsoft JhengHei" w:eastAsia="Microsoft JhengHei" w:hAnsi="Microsoft JhengHei" w:cs="PMingLiU" w:hint="eastAsia"/>
-          <w:b/>
-          <w:bCs/>
-          <w:color w:val="555555"/>
-          <w:kern w:val="0"/>
-          <w:sz w:val="28"/>
-          <w:szCs w:val="28"/>
-        </w:rPr>
-        <w:t>/json/</w:t>
-      </w:r>
-      <w:proofErr w:type="spellStart"/>
-      <w:r>
-        <w:rPr>
-          <w:rFonts w:ascii="Microsoft JhengHei" w:eastAsia="Microsoft JhengHei" w:hAnsi="Microsoft JhengHei" w:cs="PMingLiU" w:hint="eastAsia"/>
-          <w:b/>
-          <w:bCs/>
-          <w:color w:val="555555"/>
-          <w:kern w:val="0"/>
-          <w:sz w:val="28"/>
-          <w:szCs w:val="28"/>
-        </w:rPr>
-        <w:t>music_list.php</w:t>
-      </w:r>
-      <w:proofErr w:type="spellEnd"/>
-      <w:r>
-        <w:rPr>
-          <w:rFonts w:ascii="Microsoft JhengHei" w:eastAsia="Microsoft JhengHei" w:hAnsi="Microsoft JhengHei" w:cs="PMingLiU" w:hint="eastAsia"/>
-          <w:b/>
-          <w:bCs/>
-          <w:color w:val="555555"/>
-          <w:kern w:val="0"/>
-          <w:sz w:val="28"/>
-          <w:szCs w:val="28"/>
-        </w:rPr>
-        <w:t>", false);</w:t>
+        <w:t xml:space="preserve">    xmlHttp.open("GET", "https://mypage.groovecoaster.jp/sp/json/music_list.php", false);</w:t>
       </w:r>
     </w:p>
     <w:p>
@@ -2043,85 +1839,7 @@
           <w:sz w:val="28"/>
           <w:szCs w:val="28"/>
         </w:rPr>
-        <w:t xml:space="preserve">    </w:t>
-      </w:r>
-      <w:proofErr w:type="spellStart"/>
-      <w:r>
-        <w:rPr>
-          <w:rFonts w:ascii="Microsoft JhengHei" w:eastAsia="Microsoft JhengHei" w:hAnsi="Microsoft JhengHei" w:cs="PMingLiU" w:hint="eastAsia"/>
-          <w:b/>
-          <w:bCs/>
-          <w:color w:val="555555"/>
-          <w:kern w:val="0"/>
-          <w:sz w:val="28"/>
-          <w:szCs w:val="28"/>
-        </w:rPr>
-        <w:t>xmlHttp.send</w:t>
-      </w:r>
-      <w:proofErr w:type="spellEnd"/>
-      <w:r>
-        <w:rPr>
-          <w:rFonts w:ascii="Microsoft JhengHei" w:eastAsia="Microsoft JhengHei" w:hAnsi="Microsoft JhengHei" w:cs="PMingLiU" w:hint="eastAsia"/>
-          <w:b/>
-          <w:bCs/>
-          <w:color w:val="555555"/>
-          <w:kern w:val="0"/>
-          <w:sz w:val="28"/>
-          <w:szCs w:val="28"/>
-        </w:rPr>
-        <w:t xml:space="preserve">(null);var data = </w:t>
-      </w:r>
-      <w:proofErr w:type="spellStart"/>
-      <w:r>
-        <w:rPr>
-          <w:rFonts w:ascii="Microsoft JhengHei" w:eastAsia="Microsoft JhengHei" w:hAnsi="Microsoft JhengHei" w:cs="PMingLiU" w:hint="eastAsia"/>
-          <w:b/>
-          <w:bCs/>
-          <w:color w:val="555555"/>
-          <w:kern w:val="0"/>
-          <w:sz w:val="28"/>
-          <w:szCs w:val="28"/>
-        </w:rPr>
-        <w:t>JSON.parse</w:t>
-      </w:r>
-      <w:proofErr w:type="spellEnd"/>
-      <w:r>
-        <w:rPr>
-          <w:rFonts w:ascii="Microsoft JhengHei" w:eastAsia="Microsoft JhengHei" w:hAnsi="Microsoft JhengHei" w:cs="PMingLiU" w:hint="eastAsia"/>
-          <w:b/>
-          <w:bCs/>
-          <w:color w:val="555555"/>
-          <w:kern w:val="0"/>
-          <w:sz w:val="28"/>
-          <w:szCs w:val="28"/>
-        </w:rPr>
-        <w:t>(</w:t>
-      </w:r>
-      <w:proofErr w:type="spellStart"/>
-      <w:r>
-        <w:rPr>
-          <w:rFonts w:ascii="Microsoft JhengHei" w:eastAsia="Microsoft JhengHei" w:hAnsi="Microsoft JhengHei" w:cs="PMingLiU" w:hint="eastAsia"/>
-          <w:b/>
-          <w:bCs/>
-          <w:color w:val="555555"/>
-          <w:kern w:val="0"/>
-          <w:sz w:val="28"/>
-          <w:szCs w:val="28"/>
-        </w:rPr>
-        <w:t>xmlHttp.responseText</w:t>
-      </w:r>
-      <w:proofErr w:type="spellEnd"/>
-      <w:r>
-        <w:rPr>
-          <w:rFonts w:ascii="Microsoft JhengHei" w:eastAsia="Microsoft JhengHei" w:hAnsi="Microsoft JhengHei" w:cs="PMingLiU" w:hint="eastAsia"/>
-          <w:b/>
-          <w:bCs/>
-          <w:color w:val="555555"/>
-          <w:kern w:val="0"/>
-          <w:sz w:val="28"/>
-          <w:szCs w:val="28"/>
-        </w:rPr>
-        <w:t>);</w:t>
+        <w:t xml:space="preserve">    xmlHttp.send(null);var data = JSON.parse(xmlHttp.responseText);</w:t>
       </w:r>
     </w:p>
     <w:p>
@@ -2145,85 +1863,7 @@
           <w:sz w:val="28"/>
           <w:szCs w:val="28"/>
         </w:rPr>
-        <w:t xml:space="preserve">    var </w:t>
-      </w:r>
-      <w:proofErr w:type="spellStart"/>
-      <w:r>
-        <w:rPr>
-          <w:rFonts w:ascii="Microsoft JhengHei" w:eastAsia="Microsoft JhengHei" w:hAnsi="Microsoft JhengHei" w:cs="PMingLiU" w:hint="eastAsia"/>
-          <w:b/>
-          <w:bCs/>
-          <w:color w:val="555555"/>
-          <w:kern w:val="0"/>
-          <w:sz w:val="28"/>
-          <w:szCs w:val="28"/>
-        </w:rPr>
-        <w:t>play_count_data</w:t>
-      </w:r>
-      <w:proofErr w:type="spellEnd"/>
-      <w:r>
-        <w:rPr>
-          <w:rFonts w:ascii="Microsoft JhengHei" w:eastAsia="Microsoft JhengHei" w:hAnsi="Microsoft JhengHei" w:cs="PMingLiU" w:hint="eastAsia"/>
-          <w:b/>
-          <w:bCs/>
-          <w:color w:val="555555"/>
-          <w:kern w:val="0"/>
-          <w:sz w:val="28"/>
-          <w:szCs w:val="28"/>
-        </w:rPr>
-        <w:t xml:space="preserve"> = </w:t>
-      </w:r>
-      <w:proofErr w:type="spellStart"/>
-      <w:r>
-        <w:rPr>
-          <w:rFonts w:ascii="Microsoft JhengHei" w:eastAsia="Microsoft JhengHei" w:hAnsi="Microsoft JhengHei" w:cs="PMingLiU" w:hint="eastAsia"/>
-          <w:b/>
-          <w:bCs/>
-          <w:color w:val="555555"/>
-          <w:kern w:val="0"/>
-          <w:sz w:val="28"/>
-          <w:szCs w:val="28"/>
-        </w:rPr>
-        <w:t>data.music_list.map</w:t>
-      </w:r>
-      <w:proofErr w:type="spellEnd"/>
-      <w:r>
-        <w:rPr>
-          <w:rFonts w:ascii="Microsoft JhengHei" w:eastAsia="Microsoft JhengHei" w:hAnsi="Microsoft JhengHei" w:cs="PMingLiU" w:hint="eastAsia"/>
-          <w:b/>
-          <w:bCs/>
-          <w:color w:val="555555"/>
-          <w:kern w:val="0"/>
-          <w:sz w:val="28"/>
-          <w:szCs w:val="28"/>
-        </w:rPr>
-        <w:t xml:space="preserve">(function(e)%7Breturn </w:t>
-      </w:r>
-      <w:proofErr w:type="spellStart"/>
-      <w:r>
-        <w:rPr>
-          <w:rFonts w:ascii="Microsoft JhengHei" w:eastAsia="Microsoft JhengHei" w:hAnsi="Microsoft JhengHei" w:cs="PMingLiU" w:hint="eastAsia"/>
-          <w:b/>
-          <w:bCs/>
-          <w:color w:val="555555"/>
-          <w:kern w:val="0"/>
-          <w:sz w:val="28"/>
-          <w:szCs w:val="28"/>
-        </w:rPr>
-        <w:t>e.play_count</w:t>
-      </w:r>
-      <w:proofErr w:type="spellEnd"/>
-      <w:r>
-        <w:rPr>
-          <w:rFonts w:ascii="Microsoft JhengHei" w:eastAsia="Microsoft JhengHei" w:hAnsi="Microsoft JhengHei" w:cs="PMingLiU" w:hint="eastAsia"/>
-          <w:b/>
-          <w:bCs/>
-          <w:color w:val="555555"/>
-          <w:kern w:val="0"/>
-          <w:sz w:val="28"/>
-          <w:szCs w:val="28"/>
-        </w:rPr>
-        <w:t>;%7D);</w:t>
+        <w:t xml:space="preserve">    var play_count_data = data.music_list.map(function(e)%7Breturn e.play_count;%7D);</w:t>
       </w:r>
     </w:p>
     <w:p>
@@ -2247,59 +1887,7 @@
           <w:sz w:val="28"/>
           <w:szCs w:val="28"/>
         </w:rPr>
-        <w:t xml:space="preserve">    var sum =  </w:t>
-      </w:r>
-      <w:proofErr w:type="spellStart"/>
-      <w:r>
-        <w:rPr>
-          <w:rFonts w:ascii="Microsoft JhengHei" w:eastAsia="Microsoft JhengHei" w:hAnsi="Microsoft JhengHei" w:cs="PMingLiU" w:hint="eastAsia"/>
-          <w:b/>
-          <w:bCs/>
-          <w:color w:val="555555"/>
-          <w:kern w:val="0"/>
-          <w:sz w:val="28"/>
-          <w:szCs w:val="28"/>
-        </w:rPr>
-        <w:t>play_count_data.reduce</w:t>
-      </w:r>
-      <w:proofErr w:type="spellEnd"/>
-      <w:r>
-        <w:rPr>
-          <w:rFonts w:ascii="Microsoft JhengHei" w:eastAsia="Microsoft JhengHei" w:hAnsi="Microsoft JhengHei" w:cs="PMingLiU" w:hint="eastAsia"/>
-          <w:b/>
-          <w:bCs/>
-          <w:color w:val="555555"/>
-          <w:kern w:val="0"/>
-          <w:sz w:val="28"/>
-          <w:szCs w:val="28"/>
-        </w:rPr>
-        <w:t>(function(</w:t>
-      </w:r>
-      <w:proofErr w:type="spellStart"/>
-      <w:r>
-        <w:rPr>
-          <w:rFonts w:ascii="Microsoft JhengHei" w:eastAsia="Microsoft JhengHei" w:hAnsi="Microsoft JhengHei" w:cs="PMingLiU" w:hint="eastAsia"/>
-          <w:b/>
-          <w:bCs/>
-          <w:color w:val="555555"/>
-          <w:kern w:val="0"/>
-          <w:sz w:val="28"/>
-          <w:szCs w:val="28"/>
-        </w:rPr>
-        <w:t>a,b</w:t>
-      </w:r>
-      <w:proofErr w:type="spellEnd"/>
-      <w:r>
-        <w:rPr>
-          <w:rFonts w:ascii="Microsoft JhengHei" w:eastAsia="Microsoft JhengHei" w:hAnsi="Microsoft JhengHei" w:cs="PMingLiU" w:hint="eastAsia"/>
-          <w:b/>
-          <w:bCs/>
-          <w:color w:val="555555"/>
-          <w:kern w:val="0"/>
-          <w:sz w:val="28"/>
-          <w:szCs w:val="28"/>
-        </w:rPr>
-        <w:t>)%7Breturn a + b;%7D);</w:t>
+        <w:t xml:space="preserve">    var sum =  play_count_data.reduce(function(a,b)%7Breturn a + b;%7D);</w:t>
       </w:r>
     </w:p>
     <w:p>
@@ -2347,33 +1935,7 @@
           <w:sz w:val="28"/>
           <w:szCs w:val="28"/>
         </w:rPr>
-        <w:t xml:space="preserve">         " + sum + "%5Cn" + </w:t>
-      </w:r>
-      <w:proofErr w:type="spellStart"/>
-      <w:r>
-        <w:rPr>
-          <w:rFonts w:ascii="Microsoft JhengHei" w:eastAsia="Microsoft JhengHei" w:hAnsi="Microsoft JhengHei" w:cs="PMingLiU" w:hint="eastAsia"/>
-          <w:b/>
-          <w:bCs/>
-          <w:color w:val="555555"/>
-          <w:kern w:val="0"/>
-          <w:sz w:val="28"/>
-          <w:szCs w:val="28"/>
-        </w:rPr>
-        <w:t>Math.ceil</w:t>
-      </w:r>
-      <w:proofErr w:type="spellEnd"/>
-      <w:r>
-        <w:rPr>
-          <w:rFonts w:ascii="Microsoft JhengHei" w:eastAsia="Microsoft JhengHei" w:hAnsi="Microsoft JhengHei" w:cs="PMingLiU" w:hint="eastAsia"/>
-          <w:b/>
-          <w:bCs/>
-          <w:color w:val="555555"/>
-          <w:kern w:val="0"/>
-          <w:sz w:val="28"/>
-          <w:szCs w:val="28"/>
-        </w:rPr>
-        <w:t>(sum/3) + "</w:t>
+        <w:t xml:space="preserve">         " + sum + "%5Cn" + Math.ceil(sum/3) + "</w:t>
       </w:r>
     </w:p>
     <w:p>
@@ -2907,33 +2469,7 @@
           <w:sz w:val="28"/>
           <w:szCs w:val="28"/>
         </w:rPr>
-        <w:t xml:space="preserve">selenium </w:t>
-      </w:r>
-      <w:proofErr w:type="spellStart"/>
-      <w:r>
-        <w:rPr>
-          <w:rFonts w:ascii="Microsoft JhengHei" w:eastAsia="Microsoft JhengHei" w:hAnsi="Microsoft JhengHei" w:cs="PMingLiU" w:hint="eastAsia"/>
-          <w:b/>
-          <w:bCs/>
-          <w:color w:val="555555"/>
-          <w:kern w:val="0"/>
-          <w:sz w:val="28"/>
-          <w:szCs w:val="28"/>
-        </w:rPr>
-        <w:t>webdriver</w:t>
-      </w:r>
-      <w:proofErr w:type="spellEnd"/>
-      <w:r>
-        <w:rPr>
-          <w:rFonts w:ascii="Microsoft JhengHei" w:eastAsia="Microsoft JhengHei" w:hAnsi="Microsoft JhengHei" w:cs="PMingLiU" w:hint="eastAsia"/>
-          <w:b/>
-          <w:bCs/>
-          <w:color w:val="555555"/>
-          <w:kern w:val="0"/>
-          <w:sz w:val="28"/>
-          <w:szCs w:val="28"/>
-        </w:rPr>
-        <w:t>使用</w:t>
+        <w:t>selenium webdriver使用</w:t>
       </w:r>
       <w:r>
         <w:rPr>
@@ -3082,7 +2618,7 @@
                     </pic:cNvPicPr>
                   </pic:nvPicPr>
                   <pic:blipFill>
-                    <a:blip r:embed="rId5">
+                    <a:blip r:embed="rId7">
                       <a:extLst>
                         <a:ext uri="{28A0092B-C50C-407E-A947-70E740481C1C}">
                           <a14:useLocalDpi xmlns:a14="http://schemas.microsoft.com/office/drawing/2010/main" val="0"/>
@@ -3264,20 +2800,8 @@
           <w:sz w:val="28"/>
           <w:szCs w:val="28"/>
         </w:rPr>
-        <w:t xml:space="preserve">Selenium </w:t>
-      </w:r>
-      <w:proofErr w:type="spellStart"/>
-      <w:r>
-        <w:rPr>
-          <w:rFonts w:ascii="Microsoft JhengHei" w:eastAsia="Microsoft JhengHei" w:hAnsi="Microsoft JhengHei" w:cs="PMingLiU"/>
-          <w:color w:val="555555"/>
-          <w:kern w:val="0"/>
-          <w:sz w:val="28"/>
-          <w:szCs w:val="28"/>
-        </w:rPr>
-        <w:t>webdriver</w:t>
-      </w:r>
-      <w:proofErr w:type="spellEnd"/>
+        <w:t>Selenium webdriver</w:t>
+      </w:r>
       <w:r>
         <w:rPr>
           <w:rFonts w:ascii="Microsoft JhengHei" w:eastAsia="Microsoft JhengHei" w:hAnsi="Microsoft JhengHei" w:cs="PMingLiU" w:hint="eastAsia"/>
@@ -3412,52 +2936,18 @@
           <w:sz w:val="28"/>
           <w:szCs w:val="28"/>
         </w:rPr>
-        <w:t>系統:PAGE需另外安裝</w:t>
-      </w:r>
-      <w:proofErr w:type="spellStart"/>
-      <w:r>
-        <w:rPr>
-          <w:rFonts w:ascii="Microsoft JhengHei" w:eastAsia="Microsoft JhengHei" w:hAnsi="Microsoft JhengHei" w:cs="PMingLiU" w:hint="eastAsia"/>
-          <w:color w:val="555555"/>
-          <w:kern w:val="0"/>
-          <w:sz w:val="28"/>
-          <w:szCs w:val="28"/>
-        </w:rPr>
-        <w:t>t</w:t>
-      </w:r>
-      <w:r>
-        <w:rPr>
-          <w:rFonts w:ascii="Microsoft JhengHei" w:eastAsia="Microsoft JhengHei" w:hAnsi="Microsoft JhengHei" w:cs="PMingLiU"/>
-          <w:color w:val="555555"/>
-          <w:kern w:val="0"/>
-          <w:sz w:val="28"/>
-          <w:szCs w:val="28"/>
-        </w:rPr>
-        <w:t>k</w:t>
-      </w:r>
-      <w:proofErr w:type="spellEnd"/>
-      <w:r>
-        <w:rPr>
-          <w:rFonts w:ascii="Microsoft JhengHei" w:eastAsia="Microsoft JhengHei" w:hAnsi="Microsoft JhengHei" w:cs="PMingLiU"/>
-          <w:color w:val="555555"/>
-          <w:kern w:val="0"/>
-          <w:sz w:val="28"/>
-          <w:szCs w:val="28"/>
-        </w:rPr>
-        <w:t xml:space="preserve"> </w:t>
-      </w:r>
-      <w:proofErr w:type="spellStart"/>
-      <w:r>
-        <w:rPr>
-          <w:rFonts w:ascii="Microsoft JhengHei" w:eastAsia="Microsoft JhengHei" w:hAnsi="Microsoft JhengHei" w:cs="PMingLiU"/>
-          <w:color w:val="555555"/>
-          <w:kern w:val="0"/>
-          <w:sz w:val="28"/>
-          <w:szCs w:val="28"/>
-        </w:rPr>
-        <w:t>tcl</w:t>
-      </w:r>
-      <w:proofErr w:type="spellEnd"/>
+        <w:t>系統:PAGE需另外安裝t</w:t>
+      </w:r>
+      <w:r>
+        <w:rPr>
+          <w:rFonts w:ascii="Microsoft JhengHei" w:eastAsia="Microsoft JhengHei" w:hAnsi="Microsoft JhengHei" w:cs="PMingLiU"/>
+          <w:color w:val="555555"/>
+          <w:kern w:val="0"/>
+          <w:sz w:val="28"/>
+          <w:szCs w:val="28"/>
+        </w:rPr>
+        <w:t>k tcl</w:t>
+      </w:r>
       <w:r>
         <w:rPr>
           <w:rFonts w:ascii="Microsoft JhengHei" w:eastAsia="Microsoft JhengHei" w:hAnsi="Microsoft JhengHei" w:cs="PMingLiU" w:hint="eastAsia"/>
@@ -4347,35 +3837,18 @@
         </w:rPr>
         <w:t>Python 多執行緒 threading 模組平行化程式設計教學：</w:t>
       </w:r>
-      <w:r>
-        <w:fldChar w:fldCharType="begin"/>
-      </w:r>
-      <w:r>
-        <w:instrText xml:space="preserve"> HYPERLINK "https://reurl.cc/MZ7gVn" </w:instrText>
-      </w:r>
-      <w:r>
-        <w:fldChar w:fldCharType="separate"/>
-      </w:r>
-      <w:r>
-        <w:rPr>
-          <w:rStyle w:val="a4"/>
-          <w:rFonts w:ascii="Microsoft JhengHei" w:eastAsia="Microsoft JhengHei" w:hAnsi="Microsoft JhengHei" w:cs="PMingLiU"/>
-          <w:kern w:val="0"/>
-          <w:sz w:val="28"/>
-          <w:szCs w:val="28"/>
-        </w:rPr>
-        <w:t>https://reurl.cc/MZ7gVn</w:t>
-      </w:r>
-      <w:r>
-        <w:rPr>
-          <w:rStyle w:val="a4"/>
-          <w:rFonts w:ascii="Microsoft JhengHei" w:eastAsia="Microsoft JhengHei" w:hAnsi="Microsoft JhengHei" w:cs="PMingLiU"/>
-          <w:kern w:val="0"/>
-          <w:sz w:val="28"/>
-          <w:szCs w:val="28"/>
-        </w:rPr>
-        <w:fldChar w:fldCharType="end"/>
-      </w:r>
+      <w:hyperlink r:id="rId8" w:history="1">
+        <w:r>
+          <w:rPr>
+            <w:rStyle w:val="a4"/>
+            <w:rFonts w:ascii="Microsoft JhengHei" w:eastAsia="Microsoft JhengHei" w:hAnsi="Microsoft JhengHei" w:cs="PMingLiU"/>
+            <w:kern w:val="0"/>
+            <w:sz w:val="28"/>
+            <w:szCs w:val="28"/>
+          </w:rPr>
+          <w:t>https://reurl.cc/MZ7gVn</w:t>
+        </w:r>
+      </w:hyperlink>
     </w:p>
     <w:p>
       <w:pPr>
@@ -4447,35 +3920,18 @@
         </w:rPr>
         <w:t>數據美化輸出：</w:t>
       </w:r>
-      <w:r>
-        <w:fldChar w:fldCharType="begin"/>
-      </w:r>
-      <w:r>
-        <w:instrText xml:space="preserve"> HYPERLINK "https://reurl.cc/a5lggG" </w:instrText>
-      </w:r>
-      <w:r>
-        <w:fldChar w:fldCharType="separate"/>
-      </w:r>
-      <w:r>
-        <w:rPr>
-          <w:rStyle w:val="a4"/>
-          <w:rFonts w:ascii="Microsoft JhengHei" w:eastAsia="Microsoft JhengHei" w:hAnsi="Microsoft JhengHei" w:cs="PMingLiU"/>
-          <w:kern w:val="0"/>
-          <w:sz w:val="28"/>
-          <w:szCs w:val="28"/>
-        </w:rPr>
-        <w:t>https://reurl.cc/a5lggG</w:t>
-      </w:r>
-      <w:r>
-        <w:rPr>
-          <w:rStyle w:val="a4"/>
-          <w:rFonts w:ascii="Microsoft JhengHei" w:eastAsia="Microsoft JhengHei" w:hAnsi="Microsoft JhengHei" w:cs="PMingLiU"/>
-          <w:kern w:val="0"/>
-          <w:sz w:val="28"/>
-          <w:szCs w:val="28"/>
-        </w:rPr>
-        <w:fldChar w:fldCharType="end"/>
-      </w:r>
+      <w:hyperlink r:id="rId9" w:history="1">
+        <w:r>
+          <w:rPr>
+            <w:rStyle w:val="a4"/>
+            <w:rFonts w:ascii="Microsoft JhengHei" w:eastAsia="Microsoft JhengHei" w:hAnsi="Microsoft JhengHei" w:cs="PMingLiU"/>
+            <w:kern w:val="0"/>
+            <w:sz w:val="28"/>
+            <w:szCs w:val="28"/>
+          </w:rPr>
+          <w:t>https://reurl.cc/a5lggG</w:t>
+        </w:r>
+      </w:hyperlink>
     </w:p>
     <w:p>
       <w:pPr>
@@ -4530,35 +3986,18 @@
         </w:rPr>
         <w:t>：</w:t>
       </w:r>
-      <w:r>
-        <w:fldChar w:fldCharType="begin"/>
-      </w:r>
-      <w:r>
-        <w:instrText xml:space="preserve"> HYPERLINK "https://reurl.cc/YWlbb4" </w:instrText>
-      </w:r>
-      <w:r>
-        <w:fldChar w:fldCharType="separate"/>
-      </w:r>
-      <w:r>
-        <w:rPr>
-          <w:rStyle w:val="a4"/>
-          <w:rFonts w:ascii="Microsoft JhengHei" w:eastAsia="Microsoft JhengHei" w:hAnsi="Microsoft JhengHei" w:cs="PMingLiU"/>
-          <w:kern w:val="0"/>
-          <w:sz w:val="28"/>
-          <w:szCs w:val="28"/>
-        </w:rPr>
-        <w:t>https://reurl.cc/YWlbb4</w:t>
-      </w:r>
-      <w:r>
-        <w:rPr>
-          <w:rStyle w:val="a4"/>
-          <w:rFonts w:ascii="Microsoft JhengHei" w:eastAsia="Microsoft JhengHei" w:hAnsi="Microsoft JhengHei" w:cs="PMingLiU"/>
-          <w:kern w:val="0"/>
-          <w:sz w:val="28"/>
-          <w:szCs w:val="28"/>
-        </w:rPr>
-        <w:fldChar w:fldCharType="end"/>
-      </w:r>
+      <w:hyperlink r:id="rId10" w:history="1">
+        <w:r>
+          <w:rPr>
+            <w:rStyle w:val="a4"/>
+            <w:rFonts w:ascii="Microsoft JhengHei" w:eastAsia="Microsoft JhengHei" w:hAnsi="Microsoft JhengHei" w:cs="PMingLiU"/>
+            <w:kern w:val="0"/>
+            <w:sz w:val="28"/>
+            <w:szCs w:val="28"/>
+          </w:rPr>
+          <w:t>https://reurl.cc/YWlbb4</w:t>
+        </w:r>
+      </w:hyperlink>
     </w:p>
     <w:p>
       <w:pPr>
@@ -4607,12 +4046,35 @@
           <w:sz w:val="28"/>
           <w:szCs w:val="28"/>
         </w:rPr>
-        <w:t>整合Python Selenium及</w:t>
-      </w:r>
-      <w:proofErr w:type="spellStart"/>
-      <w:r>
-        <w:rPr>
-          <w:rFonts w:ascii="Microsoft JhengHei" w:eastAsia="Microsoft JhengHei" w:hAnsi="Microsoft JhengHei" w:cs="PMingLiU" w:hint="eastAsia"/>
+        <w:t>整合Python Selenium及BeautifulSoup實現動態網頁爬蟲：</w:t>
+      </w:r>
+      <w:hyperlink r:id="rId11" w:history="1">
+        <w:r>
+          <w:rPr>
+            <w:rStyle w:val="a4"/>
+            <w:rFonts w:ascii="Microsoft JhengHei" w:eastAsia="Microsoft JhengHei" w:hAnsi="Microsoft JhengHei" w:cs="PMingLiU"/>
+            <w:kern w:val="0"/>
+            <w:sz w:val="28"/>
+            <w:szCs w:val="28"/>
+          </w:rPr>
+          <w:t>https://reurl.cc/Kx655R</w:t>
+        </w:r>
+      </w:hyperlink>
+    </w:p>
+    <w:p>
+      <w:pPr>
+        <w:spacing w:line="560" w:lineRule="exact"/>
+        <w:rPr>
+          <w:rFonts w:ascii="Microsoft JhengHei" w:eastAsia="Microsoft JhengHei" w:hAnsi="Microsoft JhengHei" w:cs="PMingLiU"/>
+          <w:color w:val="555555"/>
+          <w:kern w:val="0"/>
+          <w:sz w:val="28"/>
+          <w:szCs w:val="28"/>
+        </w:rPr>
+      </w:pPr>
+      <w:r>
+        <w:rPr>
+          <w:rFonts w:ascii="Microsoft JhengHei" w:eastAsia="Microsoft JhengHei" w:hAnsi="Microsoft JhengHei" w:cs="PMingLiU"/>
           <w:b/>
           <w:bCs/>
           <w:i/>
@@ -4622,67 +4084,21 @@
           <w:sz w:val="28"/>
           <w:szCs w:val="28"/>
         </w:rPr>
-        <w:t>BeautifulSoup</w:t>
-      </w:r>
-      <w:proofErr w:type="spellEnd"/>
-      <w:r>
-        <w:rPr>
-          <w:rFonts w:ascii="Microsoft JhengHei" w:eastAsia="Microsoft JhengHei" w:hAnsi="Microsoft JhengHei" w:cs="PMingLiU" w:hint="eastAsia"/>
+        <w:t>5.</w:t>
+      </w:r>
+      <w:r>
+        <w:rPr>
+          <w:rFonts w:hint="eastAsia"/>
           <w:b/>
           <w:bCs/>
           <w:i/>
           <w:iCs/>
-          <w:color w:val="555555"/>
-          <w:kern w:val="0"/>
-          <w:sz w:val="28"/>
-          <w:szCs w:val="28"/>
-        </w:rPr>
-        <w:t>實現動態網頁爬蟲：</w:t>
-      </w:r>
-      <w:r>
-        <w:fldChar w:fldCharType="begin"/>
-      </w:r>
-      <w:r>
-        <w:instrText xml:space="preserve"> HYPERLINK "https://reurl.cc/Kx655R" </w:instrText>
-      </w:r>
-      <w:r>
-        <w:fldChar w:fldCharType="separate"/>
-      </w:r>
-      <w:r>
-        <w:rPr>
-          <w:rStyle w:val="a4"/>
-          <w:rFonts w:ascii="Microsoft JhengHei" w:eastAsia="Microsoft JhengHei" w:hAnsi="Microsoft JhengHei" w:cs="PMingLiU"/>
-          <w:kern w:val="0"/>
-          <w:sz w:val="28"/>
-          <w:szCs w:val="28"/>
-        </w:rPr>
-        <w:t>https://reurl.cc/Kx655R</w:t>
-      </w:r>
-      <w:r>
-        <w:rPr>
-          <w:rStyle w:val="a4"/>
-          <w:rFonts w:ascii="Microsoft JhengHei" w:eastAsia="Microsoft JhengHei" w:hAnsi="Microsoft JhengHei" w:cs="PMingLiU"/>
-          <w:kern w:val="0"/>
-          <w:sz w:val="28"/>
-          <w:szCs w:val="28"/>
-        </w:rPr>
-        <w:fldChar w:fldCharType="end"/>
-      </w:r>
-    </w:p>
-    <w:p>
-      <w:pPr>
-        <w:spacing w:line="560" w:lineRule="exact"/>
-        <w:rPr>
-          <w:rFonts w:ascii="Microsoft JhengHei" w:eastAsia="Microsoft JhengHei" w:hAnsi="Microsoft JhengHei" w:cs="PMingLiU"/>
-          <w:color w:val="555555"/>
-          <w:kern w:val="0"/>
-          <w:sz w:val="28"/>
-          <w:szCs w:val="28"/>
-        </w:rPr>
-      </w:pPr>
-      <w:r>
-        <w:rPr>
-          <w:rFonts w:ascii="Microsoft JhengHei" w:eastAsia="Microsoft JhengHei" w:hAnsi="Microsoft JhengHei" w:cs="PMingLiU"/>
+        </w:rPr>
+        <w:t xml:space="preserve"> </w:t>
+      </w:r>
+      <w:r>
+        <w:rPr>
+          <w:rFonts w:ascii="Microsoft JhengHei" w:eastAsia="Microsoft JhengHei" w:hAnsi="Microsoft JhengHei" w:cs="PMingLiU" w:hint="eastAsia"/>
           <w:b/>
           <w:bCs/>
           <w:i/>
@@ -4692,21 +4108,49 @@
           <w:sz w:val="28"/>
           <w:szCs w:val="28"/>
         </w:rPr>
-        <w:t>5.</w:t>
-      </w:r>
-      <w:r>
-        <w:rPr>
-          <w:rFonts w:hint="eastAsia"/>
+        <w:t>使用多個界定符分割字符串：</w:t>
+      </w:r>
+      <w:hyperlink r:id="rId12" w:history="1">
+        <w:r>
+          <w:rPr>
+            <w:rStyle w:val="a4"/>
+            <w:rFonts w:ascii="Microsoft JhengHei" w:eastAsia="Microsoft JhengHei" w:hAnsi="Microsoft JhengHei" w:cs="PMingLiU"/>
+            <w:kern w:val="0"/>
+            <w:sz w:val="28"/>
+            <w:szCs w:val="28"/>
+          </w:rPr>
+          <w:t>https://reurl.cc/L01ggx</w:t>
+        </w:r>
+      </w:hyperlink>
+    </w:p>
+    <w:p>
+      <w:pPr>
+        <w:spacing w:line="560" w:lineRule="exact"/>
+        <w:rPr>
+          <w:rFonts w:ascii="Microsoft JhengHei" w:eastAsia="Microsoft JhengHei" w:hAnsi="Microsoft JhengHei" w:cs="PMingLiU"/>
+          <w:color w:val="555555"/>
+          <w:kern w:val="0"/>
+          <w:sz w:val="28"/>
+          <w:szCs w:val="28"/>
+        </w:rPr>
+      </w:pPr>
+      <w:r>
+        <w:rPr>
+          <w:rFonts w:ascii="Microsoft JhengHei" w:eastAsia="Microsoft JhengHei" w:hAnsi="Microsoft JhengHei" w:cs="PMingLiU" w:hint="eastAsia"/>
           <w:b/>
           <w:bCs/>
           <w:i/>
           <w:iCs/>
-        </w:rPr>
-        <w:t xml:space="preserve"> </w:t>
-      </w:r>
-      <w:r>
-        <w:rPr>
-          <w:rFonts w:ascii="Microsoft JhengHei" w:eastAsia="Microsoft JhengHei" w:hAnsi="Microsoft JhengHei" w:cs="PMingLiU" w:hint="eastAsia"/>
+          <w:color w:val="555555"/>
+          <w:kern w:val="0"/>
+          <w:sz w:val="28"/>
+          <w:szCs w:val="28"/>
+        </w:rPr>
+        <w:t>6</w:t>
+      </w:r>
+      <w:r>
+        <w:rPr>
+          <w:rFonts w:ascii="Microsoft JhengHei" w:eastAsia="Microsoft JhengHei" w:hAnsi="Microsoft JhengHei" w:cs="PMingLiU"/>
           <w:b/>
           <w:bCs/>
           <w:i/>
@@ -4716,66 +4160,21 @@
           <w:sz w:val="28"/>
           <w:szCs w:val="28"/>
         </w:rPr>
-        <w:t>使用多個界定符分割字符串：</w:t>
-      </w:r>
-      <w:r>
-        <w:fldChar w:fldCharType="begin"/>
-      </w:r>
-      <w:r>
-        <w:instrText xml:space="preserve"> HYPERLINK "https://reurl.cc/L01ggx" </w:instrText>
-      </w:r>
-      <w:r>
-        <w:fldChar w:fldCharType="separate"/>
-      </w:r>
-      <w:r>
-        <w:rPr>
-          <w:rStyle w:val="a4"/>
-          <w:rFonts w:ascii="Microsoft JhengHei" w:eastAsia="Microsoft JhengHei" w:hAnsi="Microsoft JhengHei" w:cs="PMingLiU"/>
-          <w:kern w:val="0"/>
-          <w:sz w:val="28"/>
-          <w:szCs w:val="28"/>
-        </w:rPr>
-        <w:t>https://reurl.cc/L01ggx</w:t>
-      </w:r>
-      <w:r>
-        <w:rPr>
-          <w:rStyle w:val="a4"/>
-          <w:rFonts w:ascii="Microsoft JhengHei" w:eastAsia="Microsoft JhengHei" w:hAnsi="Microsoft JhengHei" w:cs="PMingLiU"/>
-          <w:kern w:val="0"/>
-          <w:sz w:val="28"/>
-          <w:szCs w:val="28"/>
-        </w:rPr>
-        <w:fldChar w:fldCharType="end"/>
-      </w:r>
-    </w:p>
-    <w:p>
-      <w:pPr>
-        <w:spacing w:line="560" w:lineRule="exact"/>
-        <w:rPr>
-          <w:rFonts w:ascii="Microsoft JhengHei" w:eastAsia="Microsoft JhengHei" w:hAnsi="Microsoft JhengHei" w:cs="PMingLiU"/>
-          <w:color w:val="555555"/>
-          <w:kern w:val="0"/>
-          <w:sz w:val="28"/>
-          <w:szCs w:val="28"/>
-        </w:rPr>
-      </w:pPr>
-      <w:r>
-        <w:rPr>
-          <w:rFonts w:ascii="Microsoft JhengHei" w:eastAsia="Microsoft JhengHei" w:hAnsi="Microsoft JhengHei" w:cs="PMingLiU" w:hint="eastAsia"/>
+        <w:t>.</w:t>
+      </w:r>
+      <w:r>
+        <w:rPr>
+          <w:rFonts w:hint="eastAsia"/>
           <w:b/>
           <w:bCs/>
           <w:i/>
           <w:iCs/>
-          <w:color w:val="555555"/>
-          <w:kern w:val="0"/>
-          <w:sz w:val="28"/>
-          <w:szCs w:val="28"/>
-        </w:rPr>
-        <w:t>6</w:t>
-      </w:r>
-      <w:r>
-        <w:rPr>
-          <w:rFonts w:ascii="Microsoft JhengHei" w:eastAsia="Microsoft JhengHei" w:hAnsi="Microsoft JhengHei" w:cs="PMingLiU"/>
+        </w:rPr>
+        <w:t xml:space="preserve"> </w:t>
+      </w:r>
+      <w:r>
+        <w:rPr>
+          <w:rFonts w:ascii="Microsoft JhengHei" w:eastAsia="Microsoft JhengHei" w:hAnsi="Microsoft JhengHei" w:cs="PMingLiU" w:hint="eastAsia"/>
           <w:b/>
           <w:bCs/>
           <w:i/>
@@ -4785,21 +4184,49 @@
           <w:sz w:val="28"/>
           <w:szCs w:val="28"/>
         </w:rPr>
-        <w:t>.</w:t>
-      </w:r>
-      <w:r>
-        <w:rPr>
-          <w:rFonts w:hint="eastAsia"/>
+        <w:t>selenium顯式等待和EC模組：</w:t>
+      </w:r>
+      <w:hyperlink r:id="rId13" w:history="1">
+        <w:r>
+          <w:rPr>
+            <w:rStyle w:val="a4"/>
+            <w:rFonts w:ascii="Microsoft JhengHei" w:eastAsia="Microsoft JhengHei" w:hAnsi="Microsoft JhengHei" w:cs="PMingLiU"/>
+            <w:kern w:val="0"/>
+            <w:sz w:val="28"/>
+            <w:szCs w:val="28"/>
+          </w:rPr>
+          <w:t>https://reurl.cc/e95ggR</w:t>
+        </w:r>
+      </w:hyperlink>
+    </w:p>
+    <w:p>
+      <w:pPr>
+        <w:spacing w:line="560" w:lineRule="exact"/>
+        <w:rPr>
+          <w:rFonts w:ascii="Microsoft JhengHei" w:eastAsia="Microsoft JhengHei" w:hAnsi="Microsoft JhengHei" w:cs="PMingLiU"/>
+          <w:color w:val="555555"/>
+          <w:kern w:val="0"/>
+          <w:sz w:val="28"/>
+          <w:szCs w:val="28"/>
+        </w:rPr>
+      </w:pPr>
+      <w:r>
+        <w:rPr>
+          <w:rFonts w:ascii="Microsoft JhengHei" w:eastAsia="Microsoft JhengHei" w:hAnsi="Microsoft JhengHei" w:cs="PMingLiU" w:hint="eastAsia"/>
           <w:b/>
           <w:bCs/>
           <w:i/>
           <w:iCs/>
-        </w:rPr>
-        <w:t xml:space="preserve"> </w:t>
-      </w:r>
-      <w:r>
-        <w:rPr>
-          <w:rFonts w:ascii="Microsoft JhengHei" w:eastAsia="Microsoft JhengHei" w:hAnsi="Microsoft JhengHei" w:cs="PMingLiU" w:hint="eastAsia"/>
+          <w:color w:val="555555"/>
+          <w:kern w:val="0"/>
+          <w:sz w:val="28"/>
+          <w:szCs w:val="28"/>
+        </w:rPr>
+        <w:t>7</w:t>
+      </w:r>
+      <w:r>
+        <w:rPr>
+          <w:rFonts w:ascii="Microsoft JhengHei" w:eastAsia="Microsoft JhengHei" w:hAnsi="Microsoft JhengHei" w:cs="PMingLiU"/>
           <w:b/>
           <w:bCs/>
           <w:i/>
@@ -4809,49 +4236,8 @@
           <w:sz w:val="28"/>
           <w:szCs w:val="28"/>
         </w:rPr>
-        <w:t>selenium顯式等待和EC模組：</w:t>
-      </w:r>
-      <w:r>
-        <w:fldChar w:fldCharType="begin"/>
-      </w:r>
-      <w:r>
-        <w:instrText xml:space="preserve"> HYPERLINK "https://reurl.cc/e95ggR" </w:instrText>
-      </w:r>
-      <w:r>
-        <w:fldChar w:fldCharType="separate"/>
-      </w:r>
-      <w:r>
-        <w:rPr>
-          <w:rStyle w:val="a4"/>
-          <w:rFonts w:ascii="Microsoft JhengHei" w:eastAsia="Microsoft JhengHei" w:hAnsi="Microsoft JhengHei" w:cs="PMingLiU"/>
-          <w:kern w:val="0"/>
-          <w:sz w:val="28"/>
-          <w:szCs w:val="28"/>
-        </w:rPr>
-        <w:t>https://reurl.cc/e95ggR</w:t>
-      </w:r>
-      <w:r>
-        <w:rPr>
-          <w:rStyle w:val="a4"/>
-          <w:rFonts w:ascii="Microsoft JhengHei" w:eastAsia="Microsoft JhengHei" w:hAnsi="Microsoft JhengHei" w:cs="PMingLiU"/>
-          <w:kern w:val="0"/>
-          <w:sz w:val="28"/>
-          <w:szCs w:val="28"/>
-        </w:rPr>
-        <w:fldChar w:fldCharType="end"/>
-      </w:r>
-    </w:p>
-    <w:p>
-      <w:pPr>
-        <w:spacing w:line="560" w:lineRule="exact"/>
-        <w:rPr>
-          <w:rFonts w:ascii="Microsoft JhengHei" w:eastAsia="Microsoft JhengHei" w:hAnsi="Microsoft JhengHei" w:cs="PMingLiU"/>
-          <w:color w:val="555555"/>
-          <w:kern w:val="0"/>
-          <w:sz w:val="28"/>
-          <w:szCs w:val="28"/>
-        </w:rPr>
-      </w:pPr>
+        <w:t>.Stackoverflow-How do I change the overall theme of a tkinter application?</w:t>
+      </w:r>
       <w:r>
         <w:rPr>
           <w:rFonts w:ascii="Microsoft JhengHei" w:eastAsia="Microsoft JhengHei" w:hAnsi="Microsoft JhengHei" w:cs="PMingLiU" w:hint="eastAsia"/>
@@ -4864,8 +4250,32 @@
           <w:sz w:val="28"/>
           <w:szCs w:val="28"/>
         </w:rPr>
-        <w:t>7</w:t>
-      </w:r>
+        <w:t>：</w:t>
+      </w:r>
+      <w:hyperlink r:id="rId14" w:history="1">
+        <w:r>
+          <w:rPr>
+            <w:rStyle w:val="a4"/>
+            <w:rFonts w:ascii="Microsoft JhengHei" w:eastAsia="Microsoft JhengHei" w:hAnsi="Microsoft JhengHei" w:cs="PMingLiU"/>
+            <w:kern w:val="0"/>
+            <w:sz w:val="28"/>
+            <w:szCs w:val="28"/>
+          </w:rPr>
+          <w:t>https://reurl.cc/qmD2qD</w:t>
+        </w:r>
+      </w:hyperlink>
+    </w:p>
+    <w:p>
+      <w:pPr>
+        <w:spacing w:line="560" w:lineRule="exact"/>
+        <w:rPr>
+          <w:rFonts w:ascii="Microsoft JhengHei" w:eastAsia="Microsoft JhengHei" w:hAnsi="Microsoft JhengHei" w:cs="PMingLiU"/>
+          <w:color w:val="555555"/>
+          <w:kern w:val="0"/>
+          <w:sz w:val="28"/>
+          <w:szCs w:val="28"/>
+        </w:rPr>
+      </w:pPr>
       <w:r>
         <w:rPr>
           <w:rFonts w:ascii="Microsoft JhengHei" w:eastAsia="Microsoft JhengHei" w:hAnsi="Microsoft JhengHei" w:cs="PMingLiU"/>
@@ -4878,24 +4288,17 @@
           <w:sz w:val="28"/>
           <w:szCs w:val="28"/>
         </w:rPr>
-        <w:t xml:space="preserve">.Stackoverflow-How do I change the overall theme of a </w:t>
-      </w:r>
-      <w:proofErr w:type="spellStart"/>
-      <w:r>
-        <w:rPr>
-          <w:rFonts w:ascii="Microsoft JhengHei" w:eastAsia="Microsoft JhengHei" w:hAnsi="Microsoft JhengHei" w:cs="PMingLiU"/>
+        <w:t>8.</w:t>
+      </w:r>
+      <w:r>
+        <w:rPr>
           <w:b/>
           <w:bCs/>
           <w:i/>
           <w:iCs/>
-          <w:color w:val="555555"/>
-          <w:kern w:val="0"/>
-          <w:sz w:val="28"/>
-          <w:szCs w:val="28"/>
-        </w:rPr>
-        <w:t>tkinter</w:t>
-      </w:r>
-      <w:proofErr w:type="spellEnd"/>
+        </w:rPr>
+        <w:t xml:space="preserve"> </w:t>
+      </w:r>
       <w:r>
         <w:rPr>
           <w:rFonts w:ascii="Microsoft JhengHei" w:eastAsia="Microsoft JhengHei" w:hAnsi="Microsoft JhengHei" w:cs="PMingLiU"/>
@@ -4908,7 +4311,7 @@
           <w:sz w:val="28"/>
           <w:szCs w:val="28"/>
         </w:rPr>
-        <w:t xml:space="preserve"> application?</w:t>
+        <w:t>Stackoverflow-Removing the TK icon on a Tkinter window</w:t>
       </w:r>
       <w:r>
         <w:rPr>
@@ -4924,35 +4327,18 @@
         </w:rPr>
         <w:t>：</w:t>
       </w:r>
-      <w:r>
-        <w:fldChar w:fldCharType="begin"/>
-      </w:r>
-      <w:r>
-        <w:instrText xml:space="preserve"> HYPERLINK "https://reurl.cc/qmD2qD" </w:instrText>
-      </w:r>
-      <w:r>
-        <w:fldChar w:fldCharType="separate"/>
-      </w:r>
-      <w:r>
-        <w:rPr>
-          <w:rStyle w:val="a4"/>
-          <w:rFonts w:ascii="Microsoft JhengHei" w:eastAsia="Microsoft JhengHei" w:hAnsi="Microsoft JhengHei" w:cs="PMingLiU"/>
-          <w:kern w:val="0"/>
-          <w:sz w:val="28"/>
-          <w:szCs w:val="28"/>
-        </w:rPr>
-        <w:t>https://reurl.cc/qmD2qD</w:t>
-      </w:r>
-      <w:r>
-        <w:rPr>
-          <w:rStyle w:val="a4"/>
-          <w:rFonts w:ascii="Microsoft JhengHei" w:eastAsia="Microsoft JhengHei" w:hAnsi="Microsoft JhengHei" w:cs="PMingLiU"/>
-          <w:kern w:val="0"/>
-          <w:sz w:val="28"/>
-          <w:szCs w:val="28"/>
-        </w:rPr>
-        <w:fldChar w:fldCharType="end"/>
-      </w:r>
+      <w:hyperlink r:id="rId15" w:history="1">
+        <w:r>
+          <w:rPr>
+            <w:rStyle w:val="a4"/>
+            <w:rFonts w:ascii="Microsoft JhengHei" w:eastAsia="Microsoft JhengHei" w:hAnsi="Microsoft JhengHei" w:cs="PMingLiU"/>
+            <w:kern w:val="0"/>
+            <w:sz w:val="28"/>
+            <w:szCs w:val="28"/>
+          </w:rPr>
+          <w:t>https://reurl.cc/9Zzq9X</w:t>
+        </w:r>
+      </w:hyperlink>
     </w:p>
     <w:p>
       <w:pPr>
@@ -4967,7 +4353,7 @@
       </w:pPr>
       <w:r>
         <w:rPr>
-          <w:rFonts w:ascii="Microsoft JhengHei" w:eastAsia="Microsoft JhengHei" w:hAnsi="Microsoft JhengHei" w:cs="PMingLiU"/>
+          <w:rFonts w:ascii="Microsoft JhengHei" w:eastAsia="Microsoft JhengHei" w:hAnsi="Microsoft JhengHei" w:cs="PMingLiU" w:hint="eastAsia"/>
           <w:b/>
           <w:bCs/>
           <w:i/>
@@ -4977,33 +4363,31 @@
           <w:sz w:val="28"/>
           <w:szCs w:val="28"/>
         </w:rPr>
-        <w:t>8.</w:t>
-      </w:r>
-      <w:r>
-        <w:rPr>
+        <w:t>9</w:t>
+      </w:r>
+      <w:r>
+        <w:rPr>
+          <w:rFonts w:ascii="Microsoft JhengHei" w:eastAsia="Microsoft JhengHei" w:hAnsi="Microsoft JhengHei" w:cs="PMingLiU"/>
           <w:b/>
           <w:bCs/>
           <w:i/>
           <w:iCs/>
-        </w:rPr>
-        <w:t xml:space="preserve"> </w:t>
-      </w:r>
-      <w:proofErr w:type="spellStart"/>
-      <w:r>
-        <w:rPr>
-          <w:rFonts w:ascii="Microsoft JhengHei" w:eastAsia="Microsoft JhengHei" w:hAnsi="Microsoft JhengHei" w:cs="PMingLiU"/>
+          <w:color w:val="555555"/>
+          <w:kern w:val="0"/>
+          <w:sz w:val="28"/>
+          <w:szCs w:val="28"/>
+        </w:rPr>
+        <w:t>.</w:t>
+      </w:r>
+      <w:r>
+        <w:rPr>
           <w:b/>
           <w:bCs/>
           <w:i/>
           <w:iCs/>
-          <w:color w:val="555555"/>
-          <w:kern w:val="0"/>
-          <w:sz w:val="28"/>
-          <w:szCs w:val="28"/>
-        </w:rPr>
-        <w:t>Stackoverflow</w:t>
-      </w:r>
-      <w:proofErr w:type="spellEnd"/>
+        </w:rPr>
+        <w:t xml:space="preserve"> </w:t>
+      </w:r>
       <w:r>
         <w:rPr>
           <w:rFonts w:ascii="Microsoft JhengHei" w:eastAsia="Microsoft JhengHei" w:hAnsi="Microsoft JhengHei" w:cs="PMingLiU"/>
@@ -5016,12 +4400,11 @@
           <w:sz w:val="28"/>
           <w:szCs w:val="28"/>
         </w:rPr>
-        <w:t xml:space="preserve">-Removing the TK icon on a </w:t>
-      </w:r>
-      <w:proofErr w:type="spellStart"/>
-      <w:r>
-        <w:rPr>
-          <w:rFonts w:ascii="Microsoft JhengHei" w:eastAsia="Microsoft JhengHei" w:hAnsi="Microsoft JhengHei" w:cs="PMingLiU"/>
+        <w:t>Stackoverflow-Python dependant combobox based on sqlite DB values</w:t>
+      </w:r>
+      <w:r>
+        <w:rPr>
+          <w:rFonts w:ascii="Microsoft JhengHei" w:eastAsia="Microsoft JhengHei" w:hAnsi="Microsoft JhengHei" w:cs="PMingLiU" w:hint="eastAsia"/>
           <w:b/>
           <w:bCs/>
           <w:i/>
@@ -5031,250 +4414,9 @@
           <w:sz w:val="28"/>
           <w:szCs w:val="28"/>
         </w:rPr>
-        <w:t>Tkinter</w:t>
-      </w:r>
-      <w:proofErr w:type="spellEnd"/>
-      <w:r>
-        <w:rPr>
-          <w:rFonts w:ascii="Microsoft JhengHei" w:eastAsia="Microsoft JhengHei" w:hAnsi="Microsoft JhengHei" w:cs="PMingLiU"/>
-          <w:b/>
-          <w:bCs/>
-          <w:i/>
-          <w:iCs/>
-          <w:color w:val="555555"/>
-          <w:kern w:val="0"/>
-          <w:sz w:val="28"/>
-          <w:szCs w:val="28"/>
-        </w:rPr>
-        <w:t xml:space="preserve"> window</w:t>
-      </w:r>
-      <w:r>
-        <w:rPr>
-          <w:rFonts w:ascii="Microsoft JhengHei" w:eastAsia="Microsoft JhengHei" w:hAnsi="Microsoft JhengHei" w:cs="PMingLiU" w:hint="eastAsia"/>
-          <w:b/>
-          <w:bCs/>
-          <w:i/>
-          <w:iCs/>
-          <w:color w:val="555555"/>
-          <w:kern w:val="0"/>
-          <w:sz w:val="28"/>
-          <w:szCs w:val="28"/>
-        </w:rPr>
         <w:t>：</w:t>
       </w:r>
-      <w:r>
-        <w:fldChar w:fldCharType="begin"/>
-      </w:r>
-      <w:r>
-        <w:instrText xml:space="preserve"> HYPERLINK "https://reurl.cc/9Zzq9X" </w:instrText>
-      </w:r>
-      <w:r>
-        <w:fldChar w:fldCharType="separate"/>
-      </w:r>
-      <w:r>
-        <w:rPr>
-          <w:rStyle w:val="a4"/>
-          <w:rFonts w:ascii="Microsoft JhengHei" w:eastAsia="Microsoft JhengHei" w:hAnsi="Microsoft JhengHei" w:cs="PMingLiU"/>
-          <w:kern w:val="0"/>
-          <w:sz w:val="28"/>
-          <w:szCs w:val="28"/>
-        </w:rPr>
-        <w:t>https://reurl.cc/9Zzq9X</w:t>
-      </w:r>
-      <w:r>
-        <w:rPr>
-          <w:rStyle w:val="a4"/>
-          <w:rFonts w:ascii="Microsoft JhengHei" w:eastAsia="Microsoft JhengHei" w:hAnsi="Microsoft JhengHei" w:cs="PMingLiU"/>
-          <w:kern w:val="0"/>
-          <w:sz w:val="28"/>
-          <w:szCs w:val="28"/>
-        </w:rPr>
-        <w:fldChar w:fldCharType="end"/>
-      </w:r>
-    </w:p>
-    <w:p>
-      <w:pPr>
-        <w:spacing w:line="560" w:lineRule="exact"/>
-        <w:rPr>
-          <w:rFonts w:ascii="Microsoft JhengHei" w:eastAsia="Microsoft JhengHei" w:hAnsi="Microsoft JhengHei" w:cs="PMingLiU"/>
-          <w:color w:val="555555"/>
-          <w:kern w:val="0"/>
-          <w:sz w:val="28"/>
-          <w:szCs w:val="28"/>
-        </w:rPr>
-      </w:pPr>
-      <w:r>
-        <w:rPr>
-          <w:rFonts w:ascii="Microsoft JhengHei" w:eastAsia="Microsoft JhengHei" w:hAnsi="Microsoft JhengHei" w:cs="PMingLiU" w:hint="eastAsia"/>
-          <w:b/>
-          <w:bCs/>
-          <w:i/>
-          <w:iCs/>
-          <w:color w:val="555555"/>
-          <w:kern w:val="0"/>
-          <w:sz w:val="28"/>
-          <w:szCs w:val="28"/>
-        </w:rPr>
-        <w:t>9</w:t>
-      </w:r>
-      <w:r>
-        <w:rPr>
-          <w:rFonts w:ascii="Microsoft JhengHei" w:eastAsia="Microsoft JhengHei" w:hAnsi="Microsoft JhengHei" w:cs="PMingLiU"/>
-          <w:b/>
-          <w:bCs/>
-          <w:i/>
-          <w:iCs/>
-          <w:color w:val="555555"/>
-          <w:kern w:val="0"/>
-          <w:sz w:val="28"/>
-          <w:szCs w:val="28"/>
-        </w:rPr>
-        <w:t>.</w:t>
-      </w:r>
-      <w:r>
-        <w:rPr>
-          <w:b/>
-          <w:bCs/>
-          <w:i/>
-          <w:iCs/>
-        </w:rPr>
-        <w:t xml:space="preserve"> </w:t>
-      </w:r>
-      <w:proofErr w:type="spellStart"/>
-      <w:r>
-        <w:rPr>
-          <w:rFonts w:ascii="Microsoft JhengHei" w:eastAsia="Microsoft JhengHei" w:hAnsi="Microsoft JhengHei" w:cs="PMingLiU"/>
-          <w:b/>
-          <w:bCs/>
-          <w:i/>
-          <w:iCs/>
-          <w:color w:val="555555"/>
-          <w:kern w:val="0"/>
-          <w:sz w:val="28"/>
-          <w:szCs w:val="28"/>
-        </w:rPr>
-        <w:t>Stackoverflow</w:t>
-      </w:r>
-      <w:proofErr w:type="spellEnd"/>
-      <w:r>
-        <w:rPr>
-          <w:rFonts w:ascii="Microsoft JhengHei" w:eastAsia="Microsoft JhengHei" w:hAnsi="Microsoft JhengHei" w:cs="PMingLiU"/>
-          <w:b/>
-          <w:bCs/>
-          <w:i/>
-          <w:iCs/>
-          <w:color w:val="555555"/>
-          <w:kern w:val="0"/>
-          <w:sz w:val="28"/>
-          <w:szCs w:val="28"/>
-        </w:rPr>
-        <w:t xml:space="preserve">-Python </w:t>
-      </w:r>
-      <w:proofErr w:type="spellStart"/>
-      <w:r>
-        <w:rPr>
-          <w:rFonts w:ascii="Microsoft JhengHei" w:eastAsia="Microsoft JhengHei" w:hAnsi="Microsoft JhengHei" w:cs="PMingLiU"/>
-          <w:b/>
-          <w:bCs/>
-          <w:i/>
-          <w:iCs/>
-          <w:color w:val="555555"/>
-          <w:kern w:val="0"/>
-          <w:sz w:val="28"/>
-          <w:szCs w:val="28"/>
-        </w:rPr>
-        <w:t>dependant</w:t>
-      </w:r>
-      <w:proofErr w:type="spellEnd"/>
-      <w:r>
-        <w:rPr>
-          <w:rFonts w:ascii="Microsoft JhengHei" w:eastAsia="Microsoft JhengHei" w:hAnsi="Microsoft JhengHei" w:cs="PMingLiU"/>
-          <w:b/>
-          <w:bCs/>
-          <w:i/>
-          <w:iCs/>
-          <w:color w:val="555555"/>
-          <w:kern w:val="0"/>
-          <w:sz w:val="28"/>
-          <w:szCs w:val="28"/>
-        </w:rPr>
-        <w:t xml:space="preserve"> </w:t>
-      </w:r>
-      <w:proofErr w:type="spellStart"/>
-      <w:r>
-        <w:rPr>
-          <w:rFonts w:ascii="Microsoft JhengHei" w:eastAsia="Microsoft JhengHei" w:hAnsi="Microsoft JhengHei" w:cs="PMingLiU"/>
-          <w:b/>
-          <w:bCs/>
-          <w:i/>
-          <w:iCs/>
-          <w:color w:val="555555"/>
-          <w:kern w:val="0"/>
-          <w:sz w:val="28"/>
-          <w:szCs w:val="28"/>
-        </w:rPr>
-        <w:t>combobox</w:t>
-      </w:r>
-      <w:proofErr w:type="spellEnd"/>
-      <w:r>
-        <w:rPr>
-          <w:rFonts w:ascii="Microsoft JhengHei" w:eastAsia="Microsoft JhengHei" w:hAnsi="Microsoft JhengHei" w:cs="PMingLiU"/>
-          <w:b/>
-          <w:bCs/>
-          <w:i/>
-          <w:iCs/>
-          <w:color w:val="555555"/>
-          <w:kern w:val="0"/>
-          <w:sz w:val="28"/>
-          <w:szCs w:val="28"/>
-        </w:rPr>
-        <w:t xml:space="preserve"> based on </w:t>
-      </w:r>
-      <w:proofErr w:type="spellStart"/>
-      <w:r>
-        <w:rPr>
-          <w:rFonts w:ascii="Microsoft JhengHei" w:eastAsia="Microsoft JhengHei" w:hAnsi="Microsoft JhengHei" w:cs="PMingLiU"/>
-          <w:b/>
-          <w:bCs/>
-          <w:i/>
-          <w:iCs/>
-          <w:color w:val="555555"/>
-          <w:kern w:val="0"/>
-          <w:sz w:val="28"/>
-          <w:szCs w:val="28"/>
-        </w:rPr>
-        <w:t>sqlite</w:t>
-      </w:r>
-      <w:proofErr w:type="spellEnd"/>
-      <w:r>
-        <w:rPr>
-          <w:rFonts w:ascii="Microsoft JhengHei" w:eastAsia="Microsoft JhengHei" w:hAnsi="Microsoft JhengHei" w:cs="PMingLiU"/>
-          <w:b/>
-          <w:bCs/>
-          <w:i/>
-          <w:iCs/>
-          <w:color w:val="555555"/>
-          <w:kern w:val="0"/>
-          <w:sz w:val="28"/>
-          <w:szCs w:val="28"/>
-        </w:rPr>
-        <w:t xml:space="preserve"> DB values</w:t>
-      </w:r>
-      <w:r>
-        <w:rPr>
-          <w:rFonts w:ascii="Microsoft JhengHei" w:eastAsia="Microsoft JhengHei" w:hAnsi="Microsoft JhengHei" w:cs="PMingLiU" w:hint="eastAsia"/>
-          <w:b/>
-          <w:bCs/>
-          <w:i/>
-          <w:iCs/>
-          <w:color w:val="555555"/>
-          <w:kern w:val="0"/>
-          <w:sz w:val="28"/>
-          <w:szCs w:val="28"/>
-        </w:rPr>
-        <w:t>：</w:t>
-      </w:r>
-      <w:hyperlink r:id="rId6" w:history="1">
+      <w:hyperlink r:id="rId16" w:history="1">
         <w:r>
           <w:rPr>
             <w:rStyle w:val="a4"/>
@@ -5370,6 +4512,44 @@
     </w:sectPr>
   </w:body>
 </w:document>
+</file>
+
+<file path=word/endnotes.xml><?xml version="1.0" encoding="utf-8"?>
+<w:endnotes xmlns:wpc="http://schemas.microsoft.com/office/word/2010/wordprocessingCanvas" xmlns:cx="http://schemas.microsoft.com/office/drawing/2014/chartex" xmlns:cx1="http://schemas.microsoft.com/office/drawing/2015/9/8/chartex" xmlns:cx2="http://schemas.microsoft.com/office/drawing/2015/10/21/chartex" xmlns:cx3="http://schemas.microsoft.com/office/drawing/2016/5/9/chartex" xmlns:cx4="http://schemas.microsoft.com/office/drawing/2016/5/10/chartex" xmlns:cx5="http://schemas.microsoft.com/office/drawing/2016/5/11/chartex" xmlns:cx6="http://schemas.microsoft.com/office/drawing/2016/5/12/chartex" xmlns:cx7="http://schemas.microsoft.com/office/drawing/2016/5/13/chartex" xmlns:cx8="http://schemas.microsoft.com/office/drawing/2016/5/14/chartex" xmlns:mc="http://schemas.openxmlformats.org/markup-compatibility/2006" xmlns:aink="http://schemas.microsoft.com/office/drawing/2016/ink" xmlns:am3d="http://schemas.microsoft.com/office/drawing/2017/model3d" xmlns:o="urn:schemas-microsoft-com:office:office" xmlns:r="http://schemas.openxmlformats.org/officeDocument/2006/relationships" xmlns:m="http://schemas.openxmlformats.org/officeDocument/2006/math" xmlns:v="urn:schemas-microsoft-com:vml" xmlns:wp14="http://schemas.microsoft.com/office/word/2010/wordprocessingDrawing" xmlns:wp="http://schemas.openxmlformats.org/drawingml/2006/wordprocessingDrawing" xmlns:w10="urn:schemas-microsoft-com:office:word" xmlns:w="http://schemas.openxmlformats.org/wordprocessingml/2006/main" xmlns:w14="http://schemas.microsoft.com/office/word/2010/wordml" xmlns:w15="http://schemas.microsoft.com/office/word/2012/wordml" xmlns:w16cex="http://schemas.microsoft.com/office/word/2018/wordml/cex" xmlns:w16cid="http://schemas.microsoft.com/office/word/2016/wordml/cid" xmlns:w16="http://schemas.microsoft.com/office/word/2018/wordml" xmlns:w16se="http://schemas.microsoft.com/office/word/2015/wordml/symex" xmlns:wpg="http://schemas.microsoft.com/office/word/2010/wordprocessingGroup" xmlns:wpi="http://schemas.microsoft.com/office/word/2010/wordprocessingInk" xmlns:wne="http://schemas.microsoft.com/office/word/2006/wordml" xmlns:wps="http://schemas.microsoft.com/office/word/2010/wordprocessingShape" mc:Ignorable="w14 w15 w16se w16cid w16 w16cex wp14">
+  <w:endnote w:type="separator" w:id="-1">
+    <w:p>
+      <w:r>
+        <w:separator/>
+      </w:r>
+    </w:p>
+  </w:endnote>
+  <w:endnote w:type="continuationSeparator" w:id="0">
+    <w:p>
+      <w:r>
+        <w:continuationSeparator/>
+      </w:r>
+    </w:p>
+  </w:endnote>
+</w:endnotes>
+</file>
+
+<file path=word/footnotes.xml><?xml version="1.0" encoding="utf-8"?>
+<w:footnotes xmlns:wpc="http://schemas.microsoft.com/office/word/2010/wordprocessingCanvas" xmlns:cx="http://schemas.microsoft.com/office/drawing/2014/chartex" xmlns:cx1="http://schemas.microsoft.com/office/drawing/2015/9/8/chartex" xmlns:cx2="http://schemas.microsoft.com/office/drawing/2015/10/21/chartex" xmlns:cx3="http://schemas.microsoft.com/office/drawing/2016/5/9/chartex" xmlns:cx4="http://schemas.microsoft.com/office/drawing/2016/5/10/chartex" xmlns:cx5="http://schemas.microsoft.com/office/drawing/2016/5/11/chartex" xmlns:cx6="http://schemas.microsoft.com/office/drawing/2016/5/12/chartex" xmlns:cx7="http://schemas.microsoft.com/office/drawing/2016/5/13/chartex" xmlns:cx8="http://schemas.microsoft.com/office/drawing/2016/5/14/chartex" xmlns:mc="http://schemas.openxmlformats.org/markup-compatibility/2006" xmlns:aink="http://schemas.microsoft.com/office/drawing/2016/ink" xmlns:am3d="http://schemas.microsoft.com/office/drawing/2017/model3d" xmlns:o="urn:schemas-microsoft-com:office:office" xmlns:r="http://schemas.openxmlformats.org/officeDocument/2006/relationships" xmlns:m="http://schemas.openxmlformats.org/officeDocument/2006/math" xmlns:v="urn:schemas-microsoft-com:vml" xmlns:wp14="http://schemas.microsoft.com/office/word/2010/wordprocessingDrawing" xmlns:wp="http://schemas.openxmlformats.org/drawingml/2006/wordprocessingDrawing" xmlns:w10="urn:schemas-microsoft-com:office:word" xmlns:w="http://schemas.openxmlformats.org/wordprocessingml/2006/main" xmlns:w14="http://schemas.microsoft.com/office/word/2010/wordml" xmlns:w15="http://schemas.microsoft.com/office/word/2012/wordml" xmlns:w16cex="http://schemas.microsoft.com/office/word/2018/wordml/cex" xmlns:w16cid="http://schemas.microsoft.com/office/word/2016/wordml/cid" xmlns:w16="http://schemas.microsoft.com/office/word/2018/wordml" xmlns:w16se="http://schemas.microsoft.com/office/word/2015/wordml/symex" xmlns:wpg="http://schemas.microsoft.com/office/word/2010/wordprocessingGroup" xmlns:wpi="http://schemas.microsoft.com/office/word/2010/wordprocessingInk" xmlns:wne="http://schemas.microsoft.com/office/word/2006/wordml" xmlns:wps="http://schemas.microsoft.com/office/word/2010/wordprocessingShape" mc:Ignorable="w14 w15 w16se w16cid w16 w16cex wp14">
+  <w:footnote w:type="separator" w:id="-1">
+    <w:p>
+      <w:r>
+        <w:separator/>
+      </w:r>
+    </w:p>
+  </w:footnote>
+  <w:footnote w:type="continuationSeparator" w:id="0">
+    <w:p>
+      <w:r>
+        <w:continuationSeparator/>
+      </w:r>
+    </w:p>
+  </w:footnote>
+</w:footnotes>
 </file>
 
 <file path=word/numbering.xml><?xml version="1.0" encoding="utf-8"?>
@@ -6082,6 +5262,66 @@
       <w:bCs/>
     </w:rPr>
   </w:style>
+  <w:style w:type="paragraph" w:styleId="ab">
+    <w:name w:val="header"/>
+    <w:basedOn w:val="a"/>
+    <w:link w:val="ac"/>
+    <w:uiPriority w:val="99"/>
+    <w:unhideWhenUsed/>
+    <w:rsid w:val="00F17F54"/>
+    <w:pPr>
+      <w:tabs>
+        <w:tab w:val="center" w:pos="4252"/>
+        <w:tab w:val="right" w:pos="8504"/>
+      </w:tabs>
+      <w:snapToGrid w:val="0"/>
+    </w:pPr>
+    <w:rPr>
+      <w:sz w:val="20"/>
+      <w:szCs w:val="20"/>
+    </w:rPr>
+  </w:style>
+  <w:style w:type="character" w:customStyle="1" w:styleId="ac">
+    <w:name w:val="頁首 字元"/>
+    <w:basedOn w:val="a0"/>
+    <w:link w:val="ab"/>
+    <w:uiPriority w:val="99"/>
+    <w:rsid w:val="00F17F54"/>
+    <w:rPr>
+      <w:sz w:val="20"/>
+      <w:szCs w:val="20"/>
+    </w:rPr>
+  </w:style>
+  <w:style w:type="paragraph" w:styleId="ad">
+    <w:name w:val="footer"/>
+    <w:basedOn w:val="a"/>
+    <w:link w:val="ae"/>
+    <w:uiPriority w:val="99"/>
+    <w:unhideWhenUsed/>
+    <w:rsid w:val="00F17F54"/>
+    <w:pPr>
+      <w:tabs>
+        <w:tab w:val="center" w:pos="4252"/>
+        <w:tab w:val="right" w:pos="8504"/>
+      </w:tabs>
+      <w:snapToGrid w:val="0"/>
+    </w:pPr>
+    <w:rPr>
+      <w:sz w:val="20"/>
+      <w:szCs w:val="20"/>
+    </w:rPr>
+  </w:style>
+  <w:style w:type="character" w:customStyle="1" w:styleId="ae">
+    <w:name w:val="頁尾 字元"/>
+    <w:basedOn w:val="a0"/>
+    <w:link w:val="ad"/>
+    <w:uiPriority w:val="99"/>
+    <w:rsid w:val="00F17F54"/>
+    <w:rPr>
+      <w:sz w:val="20"/>
+      <w:szCs w:val="20"/>
+    </w:rPr>
+  </w:style>
 </w:styles>
 </file>
 
